--- a/smt1/dasproprak/week11/jobsheet/2341720169_Dimas Adi Bayu Samudra_TI 1A_08_JOBSHEET_11.docx
+++ b/smt1/dasproprak/week11/jobsheet/2341720169_Dimas Adi Bayu Samudra_TI 1A_08_JOBSHEET_11.docx
@@ -7271,129 +7271,6 @@
     <w:p>
       <w:pPr>
         <w:spacing w:after="40" w:line="257" w:lineRule="auto"/>
-        <w:ind w:left="720"/>
-        <w:rPr>
-          <w:rFonts w:ascii="Times New Roman" w:hAnsi="Times New Roman" w:cs="Times New Roman"/>
-        </w:rPr>
-      </w:pPr>
-      <w:r>
-        <w:rPr>
-          <w:rFonts w:ascii="Times New Roman" w:hAnsi="Times New Roman" w:cs="Times New Roman"/>
-        </w:rPr>
-        <w:t xml:space="preserve">     </w:t>
-      </w:r>
-      <w:r>
-        <w:rPr>
-          <w:rFonts w:ascii="Times New Roman" w:hAnsi="Times New Roman" w:cs="Times New Roman"/>
-        </w:rPr>
-        <w:t>1</w:t>
-      </w:r>
-    </w:p>
-    <w:p>
-      <w:pPr>
-        <w:spacing w:after="40" w:line="257" w:lineRule="auto"/>
-        <w:ind w:left="360"/>
-        <w:rPr>
-          <w:rFonts w:ascii="Times New Roman" w:hAnsi="Times New Roman" w:cs="Times New Roman"/>
-        </w:rPr>
-      </w:pPr>
-      <w:r>
-        <w:rPr>
-          <w:rFonts w:ascii="Times New Roman" w:hAnsi="Times New Roman" w:cs="Times New Roman"/>
-        </w:rPr>
-        <w:t xml:space="preserve">   </w:t>
-      </w:r>
-      <w:r>
-        <w:rPr>
-          <w:rFonts w:ascii="Times New Roman" w:hAnsi="Times New Roman" w:cs="Times New Roman"/>
-        </w:rPr>
-        <w:t xml:space="preserve">      </w:t>
-      </w:r>
-      <w:r>
-        <w:rPr>
-          <w:rFonts w:ascii="Times New Roman" w:hAnsi="Times New Roman" w:cs="Times New Roman"/>
-        </w:rPr>
-        <w:t xml:space="preserve">12 </w:t>
-      </w:r>
-    </w:p>
-    <w:p>
-      <w:pPr>
-        <w:spacing w:after="40" w:line="257" w:lineRule="auto"/>
-        <w:ind w:left="360"/>
-        <w:rPr>
-          <w:rFonts w:ascii="Times New Roman" w:hAnsi="Times New Roman" w:cs="Times New Roman"/>
-        </w:rPr>
-      </w:pPr>
-      <w:r>
-        <w:rPr>
-          <w:rFonts w:ascii="Times New Roman" w:hAnsi="Times New Roman" w:cs="Times New Roman"/>
-        </w:rPr>
-        <w:t xml:space="preserve">  </w:t>
-      </w:r>
-      <w:r>
-        <w:rPr>
-          <w:rFonts w:ascii="Times New Roman" w:hAnsi="Times New Roman" w:cs="Times New Roman"/>
-        </w:rPr>
-        <w:t xml:space="preserve">     </w:t>
-      </w:r>
-      <w:r>
-        <w:rPr>
-          <w:rFonts w:ascii="Times New Roman" w:hAnsi="Times New Roman" w:cs="Times New Roman"/>
-        </w:rPr>
-        <w:t xml:space="preserve">123 </w:t>
-      </w:r>
-    </w:p>
-    <w:p>
-      <w:pPr>
-        <w:spacing w:after="40" w:line="257" w:lineRule="auto"/>
-        <w:ind w:left="360"/>
-        <w:rPr>
-          <w:rFonts w:ascii="Times New Roman" w:hAnsi="Times New Roman" w:cs="Times New Roman"/>
-        </w:rPr>
-      </w:pPr>
-      <w:r>
-        <w:rPr>
-          <w:rFonts w:ascii="Times New Roman" w:hAnsi="Times New Roman" w:cs="Times New Roman"/>
-        </w:rPr>
-        <w:t xml:space="preserve"> </w:t>
-      </w:r>
-      <w:r>
-        <w:rPr>
-          <w:rFonts w:ascii="Times New Roman" w:hAnsi="Times New Roman" w:cs="Times New Roman"/>
-        </w:rPr>
-        <w:t xml:space="preserve">    </w:t>
-      </w:r>
-      <w:r>
-        <w:rPr>
-          <w:rFonts w:ascii="Times New Roman" w:hAnsi="Times New Roman" w:cs="Times New Roman"/>
-        </w:rPr>
-        <w:t xml:space="preserve">1234 </w:t>
-      </w:r>
-    </w:p>
-    <w:p>
-      <w:pPr>
-        <w:spacing w:after="40" w:line="257" w:lineRule="auto"/>
-        <w:ind w:left="360"/>
-        <w:rPr>
-          <w:rFonts w:ascii="Times New Roman" w:hAnsi="Times New Roman" w:cs="Times New Roman"/>
-        </w:rPr>
-      </w:pPr>
-      <w:r>
-        <w:rPr>
-          <w:rFonts w:ascii="Times New Roman" w:hAnsi="Times New Roman" w:cs="Times New Roman"/>
-        </w:rPr>
-        <w:t xml:space="preserve">   </w:t>
-      </w:r>
-      <w:r>
-        <w:rPr>
-          <w:rFonts w:ascii="Times New Roman" w:hAnsi="Times New Roman" w:cs="Times New Roman"/>
-        </w:rPr>
-        <w:t>12345</w:t>
-      </w:r>
-    </w:p>
-    <w:p>
-      <w:pPr>
-        <w:spacing w:after="40" w:line="257" w:lineRule="auto"/>
         <w:ind w:left="360"/>
         <w:rPr>
           <w:rFonts w:ascii="Times New Roman" w:hAnsi="Times New Roman" w:cs="Times New Roman"/>
@@ -8080,6 +7957,138 @@
           <w:rFonts w:ascii="Times New Roman" w:hAnsi="Times New Roman" w:cs="Times New Roman"/>
         </w:rPr>
       </w:pPr>
+      <w:r>
+        <w:rPr>
+          <w:rFonts w:ascii="Times New Roman" w:hAnsi="Times New Roman" w:cs="Times New Roman"/>
+        </w:rPr>
+        <w:t xml:space="preserve">3. </w:t>
+      </w:r>
+      <w:proofErr w:type="spellStart"/>
+      <w:r>
+        <w:rPr>
+          <w:rFonts w:ascii="Times New Roman" w:hAnsi="Times New Roman" w:cs="Times New Roman"/>
+        </w:rPr>
+        <w:t>Buatlah</w:t>
+      </w:r>
+      <w:proofErr w:type="spellEnd"/>
+      <w:r>
+        <w:rPr>
+          <w:rFonts w:ascii="Times New Roman" w:hAnsi="Times New Roman" w:cs="Times New Roman"/>
+        </w:rPr>
+        <w:t xml:space="preserve"> program untuk </w:t>
+      </w:r>
+      <w:proofErr w:type="spellStart"/>
+      <w:r>
+        <w:rPr>
+          <w:rFonts w:ascii="Times New Roman" w:hAnsi="Times New Roman" w:cs="Times New Roman"/>
+        </w:rPr>
+        <w:t>mencetak</w:t>
+      </w:r>
+      <w:proofErr w:type="spellEnd"/>
+      <w:r>
+        <w:rPr>
+          <w:rFonts w:ascii="Times New Roman" w:hAnsi="Times New Roman" w:cs="Times New Roman"/>
+        </w:rPr>
+        <w:t xml:space="preserve"> </w:t>
+      </w:r>
+      <w:proofErr w:type="spellStart"/>
+      <w:r>
+        <w:rPr>
+          <w:rFonts w:ascii="Times New Roman" w:hAnsi="Times New Roman" w:cs="Times New Roman"/>
+        </w:rPr>
+        <w:t>tampilan</w:t>
+      </w:r>
+      <w:proofErr w:type="spellEnd"/>
+      <w:r>
+        <w:rPr>
+          <w:rFonts w:ascii="Times New Roman" w:hAnsi="Times New Roman" w:cs="Times New Roman"/>
+        </w:rPr>
+        <w:t xml:space="preserve"> </w:t>
+      </w:r>
+      <w:proofErr w:type="spellStart"/>
+      <w:r>
+        <w:rPr>
+          <w:rFonts w:ascii="Times New Roman" w:hAnsi="Times New Roman" w:cs="Times New Roman"/>
+        </w:rPr>
+        <w:t>persegi</w:t>
+      </w:r>
+      <w:proofErr w:type="spellEnd"/>
+      <w:r>
+        <w:rPr>
+          <w:rFonts w:ascii="Times New Roman" w:hAnsi="Times New Roman" w:cs="Times New Roman"/>
+        </w:rPr>
+        <w:t xml:space="preserve"> </w:t>
+      </w:r>
+      <w:proofErr w:type="spellStart"/>
+      <w:r>
+        <w:rPr>
+          <w:rFonts w:ascii="Times New Roman" w:hAnsi="Times New Roman" w:cs="Times New Roman"/>
+        </w:rPr>
+        <w:t>angka</w:t>
+      </w:r>
+      <w:proofErr w:type="spellEnd"/>
+      <w:r>
+        <w:rPr>
+          <w:rFonts w:ascii="Times New Roman" w:hAnsi="Times New Roman" w:cs="Times New Roman"/>
+        </w:rPr>
+        <w:t xml:space="preserve"> </w:t>
+      </w:r>
+      <w:proofErr w:type="spellStart"/>
+      <w:r>
+        <w:rPr>
+          <w:rFonts w:ascii="Times New Roman" w:hAnsi="Times New Roman" w:cs="Times New Roman"/>
+        </w:rPr>
+        <w:t>seperti</w:t>
+      </w:r>
+      <w:proofErr w:type="spellEnd"/>
+      <w:r>
+        <w:rPr>
+          <w:rFonts w:ascii="Times New Roman" w:hAnsi="Times New Roman" w:cs="Times New Roman"/>
+        </w:rPr>
+        <w:t xml:space="preserve"> di </w:t>
+      </w:r>
+      <w:proofErr w:type="spellStart"/>
+      <w:r>
+        <w:rPr>
+          <w:rFonts w:ascii="Times New Roman" w:hAnsi="Times New Roman" w:cs="Times New Roman"/>
+        </w:rPr>
+        <w:t>bawah</w:t>
+      </w:r>
+      <w:proofErr w:type="spellEnd"/>
+      <w:r>
+        <w:rPr>
+          <w:rFonts w:ascii="Times New Roman" w:hAnsi="Times New Roman" w:cs="Times New Roman"/>
+        </w:rPr>
+        <w:t xml:space="preserve"> </w:t>
+      </w:r>
+      <w:proofErr w:type="spellStart"/>
+      <w:r>
+        <w:rPr>
+          <w:rFonts w:ascii="Times New Roman" w:hAnsi="Times New Roman" w:cs="Times New Roman"/>
+        </w:rPr>
+        <w:t>ini</w:t>
+      </w:r>
+      <w:proofErr w:type="spellEnd"/>
+      <w:r>
+        <w:rPr>
+          <w:rFonts w:ascii="Times New Roman" w:hAnsi="Times New Roman" w:cs="Times New Roman"/>
+        </w:rPr>
+        <w:t xml:space="preserve"> </w:t>
+      </w:r>
+      <w:proofErr w:type="spellStart"/>
+      <w:r>
+        <w:rPr>
+          <w:rFonts w:ascii="Times New Roman" w:hAnsi="Times New Roman" w:cs="Times New Roman"/>
+        </w:rPr>
+        <w:t>berdasarkan</w:t>
+      </w:r>
+      <w:proofErr w:type="spellEnd"/>
+      <w:r>
+        <w:rPr>
+          <w:rFonts w:ascii="Times New Roman" w:hAnsi="Times New Roman" w:cs="Times New Roman"/>
+        </w:rPr>
+        <w:t xml:space="preserve"> </w:t>
+      </w:r>
     </w:p>
     <w:p>
       <w:pPr>
@@ -8089,6 +8098,40 @@
           <w:rFonts w:ascii="Times New Roman" w:hAnsi="Times New Roman" w:cs="Times New Roman"/>
         </w:rPr>
       </w:pPr>
+      <w:r>
+        <w:rPr>
+          <w:rFonts w:ascii="Times New Roman" w:hAnsi="Times New Roman" w:cs="Times New Roman"/>
+        </w:rPr>
+        <w:t>input N (</w:t>
+      </w:r>
+      <w:proofErr w:type="spellStart"/>
+      <w:r>
+        <w:rPr>
+          <w:rFonts w:ascii="Times New Roman" w:hAnsi="Times New Roman" w:cs="Times New Roman"/>
+        </w:rPr>
+        <w:t>nilai</w:t>
+      </w:r>
+      <w:proofErr w:type="spellEnd"/>
+      <w:r>
+        <w:rPr>
+          <w:rFonts w:ascii="Times New Roman" w:hAnsi="Times New Roman" w:cs="Times New Roman"/>
+        </w:rPr>
+        <w:t xml:space="preserve"> N minimal 3). </w:t>
+      </w:r>
+      <w:proofErr w:type="spellStart"/>
+      <w:r>
+        <w:rPr>
+          <w:rFonts w:ascii="Times New Roman" w:hAnsi="Times New Roman" w:cs="Times New Roman"/>
+        </w:rPr>
+        <w:t>Contoh</w:t>
+      </w:r>
+      <w:proofErr w:type="spellEnd"/>
+      <w:r>
+        <w:rPr>
+          <w:rFonts w:ascii="Times New Roman" w:hAnsi="Times New Roman" w:cs="Times New Roman"/>
+        </w:rPr>
+        <w:t xml:space="preserve"> N = 3, dan N = 5</w:t>
+      </w:r>
     </w:p>
     <w:p>
       <w:pPr>
@@ -8098,6 +8141,19 @@
           <w:rFonts w:ascii="Times New Roman" w:hAnsi="Times New Roman" w:cs="Times New Roman"/>
         </w:rPr>
       </w:pPr>
+      <w:r>
+        <w:rPr>
+          <w:rFonts w:ascii="Times New Roman" w:hAnsi="Times New Roman" w:cs="Times New Roman"/>
+        </w:rPr>
+        <w:t>3 3 3</w:t>
+      </w:r>
+      <w:r>
+        <w:rPr>
+          <w:rFonts w:ascii="Times New Roman" w:hAnsi="Times New Roman" w:cs="Times New Roman"/>
+        </w:rPr>
+        <w:tab/>
+        <w:t>5 5 5 5 5</w:t>
+      </w:r>
     </w:p>
     <w:p>
       <w:pPr>
@@ -8107,6 +8163,19 @@
           <w:rFonts w:ascii="Times New Roman" w:hAnsi="Times New Roman" w:cs="Times New Roman"/>
         </w:rPr>
       </w:pPr>
+      <w:r>
+        <w:rPr>
+          <w:rFonts w:ascii="Times New Roman" w:hAnsi="Times New Roman" w:cs="Times New Roman"/>
+        </w:rPr>
+        <w:t>3    3</w:t>
+      </w:r>
+      <w:r>
+        <w:rPr>
+          <w:rFonts w:ascii="Times New Roman" w:hAnsi="Times New Roman" w:cs="Times New Roman"/>
+        </w:rPr>
+        <w:tab/>
+        <w:t>5          5</w:t>
+      </w:r>
     </w:p>
     <w:p>
       <w:pPr>
@@ -8120,134 +8189,14 @@
         <w:rPr>
           <w:rFonts w:ascii="Times New Roman" w:hAnsi="Times New Roman" w:cs="Times New Roman"/>
         </w:rPr>
-        <w:lastRenderedPageBreak/>
-        <w:t xml:space="preserve">3. </w:t>
-      </w:r>
-      <w:proofErr w:type="spellStart"/>
-      <w:r>
-        <w:rPr>
-          <w:rFonts w:ascii="Times New Roman" w:hAnsi="Times New Roman" w:cs="Times New Roman"/>
-        </w:rPr>
-        <w:t>Buatlah</w:t>
-      </w:r>
-      <w:proofErr w:type="spellEnd"/>
-      <w:r>
-        <w:rPr>
-          <w:rFonts w:ascii="Times New Roman" w:hAnsi="Times New Roman" w:cs="Times New Roman"/>
-        </w:rPr>
-        <w:t xml:space="preserve"> program untuk </w:t>
-      </w:r>
-      <w:proofErr w:type="spellStart"/>
-      <w:r>
-        <w:rPr>
-          <w:rFonts w:ascii="Times New Roman" w:hAnsi="Times New Roman" w:cs="Times New Roman"/>
-        </w:rPr>
-        <w:t>mencetak</w:t>
-      </w:r>
-      <w:proofErr w:type="spellEnd"/>
-      <w:r>
-        <w:rPr>
-          <w:rFonts w:ascii="Times New Roman" w:hAnsi="Times New Roman" w:cs="Times New Roman"/>
-        </w:rPr>
-        <w:t xml:space="preserve"> </w:t>
-      </w:r>
-      <w:proofErr w:type="spellStart"/>
-      <w:r>
-        <w:rPr>
-          <w:rFonts w:ascii="Times New Roman" w:hAnsi="Times New Roman" w:cs="Times New Roman"/>
-        </w:rPr>
-        <w:t>tampilan</w:t>
-      </w:r>
-      <w:proofErr w:type="spellEnd"/>
-      <w:r>
-        <w:rPr>
-          <w:rFonts w:ascii="Times New Roman" w:hAnsi="Times New Roman" w:cs="Times New Roman"/>
-        </w:rPr>
-        <w:t xml:space="preserve"> </w:t>
-      </w:r>
-      <w:proofErr w:type="spellStart"/>
-      <w:r>
-        <w:rPr>
-          <w:rFonts w:ascii="Times New Roman" w:hAnsi="Times New Roman" w:cs="Times New Roman"/>
-        </w:rPr>
-        <w:t>persegi</w:t>
-      </w:r>
-      <w:proofErr w:type="spellEnd"/>
-      <w:r>
-        <w:rPr>
-          <w:rFonts w:ascii="Times New Roman" w:hAnsi="Times New Roman" w:cs="Times New Roman"/>
-        </w:rPr>
-        <w:t xml:space="preserve"> </w:t>
-      </w:r>
-      <w:proofErr w:type="spellStart"/>
-      <w:r>
-        <w:rPr>
-          <w:rFonts w:ascii="Times New Roman" w:hAnsi="Times New Roman" w:cs="Times New Roman"/>
-        </w:rPr>
-        <w:t>angka</w:t>
-      </w:r>
-      <w:proofErr w:type="spellEnd"/>
-      <w:r>
-        <w:rPr>
-          <w:rFonts w:ascii="Times New Roman" w:hAnsi="Times New Roman" w:cs="Times New Roman"/>
-        </w:rPr>
-        <w:t xml:space="preserve"> </w:t>
-      </w:r>
-      <w:proofErr w:type="spellStart"/>
-      <w:r>
-        <w:rPr>
-          <w:rFonts w:ascii="Times New Roman" w:hAnsi="Times New Roman" w:cs="Times New Roman"/>
-        </w:rPr>
-        <w:t>seperti</w:t>
-      </w:r>
-      <w:proofErr w:type="spellEnd"/>
-      <w:r>
-        <w:rPr>
-          <w:rFonts w:ascii="Times New Roman" w:hAnsi="Times New Roman" w:cs="Times New Roman"/>
-        </w:rPr>
-        <w:t xml:space="preserve"> di </w:t>
-      </w:r>
-      <w:proofErr w:type="spellStart"/>
-      <w:r>
-        <w:rPr>
-          <w:rFonts w:ascii="Times New Roman" w:hAnsi="Times New Roman" w:cs="Times New Roman"/>
-        </w:rPr>
-        <w:t>bawah</w:t>
-      </w:r>
-      <w:proofErr w:type="spellEnd"/>
-      <w:r>
-        <w:rPr>
-          <w:rFonts w:ascii="Times New Roman" w:hAnsi="Times New Roman" w:cs="Times New Roman"/>
-        </w:rPr>
-        <w:t xml:space="preserve"> </w:t>
-      </w:r>
-      <w:proofErr w:type="spellStart"/>
-      <w:r>
-        <w:rPr>
-          <w:rFonts w:ascii="Times New Roman" w:hAnsi="Times New Roman" w:cs="Times New Roman"/>
-        </w:rPr>
-        <w:t>ini</w:t>
-      </w:r>
-      <w:proofErr w:type="spellEnd"/>
-      <w:r>
-        <w:rPr>
-          <w:rFonts w:ascii="Times New Roman" w:hAnsi="Times New Roman" w:cs="Times New Roman"/>
-        </w:rPr>
-        <w:t xml:space="preserve"> </w:t>
-      </w:r>
-      <w:proofErr w:type="spellStart"/>
-      <w:r>
-        <w:rPr>
-          <w:rFonts w:ascii="Times New Roman" w:hAnsi="Times New Roman" w:cs="Times New Roman"/>
-        </w:rPr>
-        <w:t>berdasarkan</w:t>
-      </w:r>
-      <w:proofErr w:type="spellEnd"/>
-      <w:r>
-        <w:rPr>
-          <w:rFonts w:ascii="Times New Roman" w:hAnsi="Times New Roman" w:cs="Times New Roman"/>
-        </w:rPr>
-        <w:t xml:space="preserve"> </w:t>
+        <w:t xml:space="preserve">3 3 3 </w:t>
+      </w:r>
+      <w:r>
+        <w:rPr>
+          <w:rFonts w:ascii="Times New Roman" w:hAnsi="Times New Roman" w:cs="Times New Roman"/>
+        </w:rPr>
+        <w:tab/>
+        <w:t>5          5</w:t>
       </w:r>
     </w:p>
     <w:p>
@@ -8262,35 +8211,14 @@
         <w:rPr>
           <w:rFonts w:ascii="Times New Roman" w:hAnsi="Times New Roman" w:cs="Times New Roman"/>
         </w:rPr>
-        <w:t>input N (</w:t>
-      </w:r>
-      <w:proofErr w:type="spellStart"/>
-      <w:r>
-        <w:rPr>
-          <w:rFonts w:ascii="Times New Roman" w:hAnsi="Times New Roman" w:cs="Times New Roman"/>
-        </w:rPr>
-        <w:t>nilai</w:t>
-      </w:r>
-      <w:proofErr w:type="spellEnd"/>
-      <w:r>
-        <w:rPr>
-          <w:rFonts w:ascii="Times New Roman" w:hAnsi="Times New Roman" w:cs="Times New Roman"/>
-        </w:rPr>
-        <w:t xml:space="preserve"> N minimal 3). </w:t>
-      </w:r>
-      <w:proofErr w:type="spellStart"/>
-      <w:r>
-        <w:rPr>
-          <w:rFonts w:ascii="Times New Roman" w:hAnsi="Times New Roman" w:cs="Times New Roman"/>
-        </w:rPr>
-        <w:t>Contoh</w:t>
-      </w:r>
-      <w:proofErr w:type="spellEnd"/>
-      <w:r>
-        <w:rPr>
-          <w:rFonts w:ascii="Times New Roman" w:hAnsi="Times New Roman" w:cs="Times New Roman"/>
-        </w:rPr>
-        <w:t xml:space="preserve"> N = 3, dan N = 5</w:t>
+        <w:tab/>
+      </w:r>
+      <w:r>
+        <w:rPr>
+          <w:rFonts w:ascii="Times New Roman" w:hAnsi="Times New Roman" w:cs="Times New Roman"/>
+        </w:rPr>
+        <w:tab/>
+        <w:t>5          5</w:t>
       </w:r>
     </w:p>
     <w:p>
@@ -8305,7 +8233,7 @@
         <w:rPr>
           <w:rFonts w:ascii="Times New Roman" w:hAnsi="Times New Roman" w:cs="Times New Roman"/>
         </w:rPr>
-        <w:t>3 3 3</w:t>
+        <w:tab/>
       </w:r>
       <w:r>
         <w:rPr>
@@ -8327,14 +8255,105 @@
         <w:rPr>
           <w:rFonts w:ascii="Times New Roman" w:hAnsi="Times New Roman" w:cs="Times New Roman"/>
         </w:rPr>
-        <w:t>3    3</w:t>
-      </w:r>
-      <w:r>
-        <w:rPr>
-          <w:rFonts w:ascii="Times New Roman" w:hAnsi="Times New Roman" w:cs="Times New Roman"/>
-        </w:rPr>
-        <w:tab/>
-        <w:t>5          5</w:t>
+        <w:t xml:space="preserve">4. </w:t>
+      </w:r>
+      <w:proofErr w:type="spellStart"/>
+      <w:r>
+        <w:rPr>
+          <w:rFonts w:ascii="Times New Roman" w:hAnsi="Times New Roman" w:cs="Times New Roman"/>
+        </w:rPr>
+        <w:t>Implementasikan</w:t>
+      </w:r>
+      <w:proofErr w:type="spellEnd"/>
+      <w:r>
+        <w:rPr>
+          <w:rFonts w:ascii="Times New Roman" w:hAnsi="Times New Roman" w:cs="Times New Roman"/>
+        </w:rPr>
+        <w:t xml:space="preserve"> flowchart </w:t>
+      </w:r>
+      <w:proofErr w:type="spellStart"/>
+      <w:r>
+        <w:rPr>
+          <w:rFonts w:ascii="Times New Roman" w:hAnsi="Times New Roman" w:cs="Times New Roman"/>
+        </w:rPr>
+        <w:t>dari</w:t>
+      </w:r>
+      <w:proofErr w:type="spellEnd"/>
+      <w:r>
+        <w:rPr>
+          <w:rFonts w:ascii="Times New Roman" w:hAnsi="Times New Roman" w:cs="Times New Roman"/>
+        </w:rPr>
+        <w:t xml:space="preserve"> </w:t>
+      </w:r>
+      <w:proofErr w:type="spellStart"/>
+      <w:r>
+        <w:rPr>
+          <w:rFonts w:ascii="Times New Roman" w:hAnsi="Times New Roman" w:cs="Times New Roman"/>
+        </w:rPr>
+        <w:t>fitur-fitur</w:t>
+      </w:r>
+      <w:proofErr w:type="spellEnd"/>
+      <w:r>
+        <w:rPr>
+          <w:rFonts w:ascii="Times New Roman" w:hAnsi="Times New Roman" w:cs="Times New Roman"/>
+        </w:rPr>
+        <w:t xml:space="preserve"> yang </w:t>
+      </w:r>
+      <w:proofErr w:type="spellStart"/>
+      <w:r>
+        <w:rPr>
+          <w:rFonts w:ascii="Times New Roman" w:hAnsi="Times New Roman" w:cs="Times New Roman"/>
+        </w:rPr>
+        <w:t>telah</w:t>
+      </w:r>
+      <w:proofErr w:type="spellEnd"/>
+      <w:r>
+        <w:rPr>
+          <w:rFonts w:ascii="Times New Roman" w:hAnsi="Times New Roman" w:cs="Times New Roman"/>
+        </w:rPr>
+        <w:t xml:space="preserve"> Anda </w:t>
+      </w:r>
+      <w:proofErr w:type="spellStart"/>
+      <w:r>
+        <w:rPr>
+          <w:rFonts w:ascii="Times New Roman" w:hAnsi="Times New Roman" w:cs="Times New Roman"/>
+        </w:rPr>
+        <w:t>buat</w:t>
+      </w:r>
+      <w:proofErr w:type="spellEnd"/>
+      <w:r>
+        <w:rPr>
+          <w:rFonts w:ascii="Times New Roman" w:hAnsi="Times New Roman" w:cs="Times New Roman"/>
+        </w:rPr>
+        <w:t xml:space="preserve"> pada </w:t>
+      </w:r>
+      <w:proofErr w:type="spellStart"/>
+      <w:r>
+        <w:rPr>
+          <w:rFonts w:ascii="Times New Roman" w:hAnsi="Times New Roman" w:cs="Times New Roman"/>
+        </w:rPr>
+        <w:t>tugas</w:t>
+      </w:r>
+      <w:proofErr w:type="spellEnd"/>
+      <w:r>
+        <w:rPr>
+          <w:rFonts w:ascii="Times New Roman" w:hAnsi="Times New Roman" w:cs="Times New Roman"/>
+        </w:rPr>
+        <w:t xml:space="preserve"> </w:t>
+      </w:r>
+      <w:proofErr w:type="spellStart"/>
+      <w:r>
+        <w:rPr>
+          <w:rFonts w:ascii="Times New Roman" w:hAnsi="Times New Roman" w:cs="Times New Roman"/>
+        </w:rPr>
+        <w:t>teori</w:t>
+      </w:r>
+      <w:proofErr w:type="spellEnd"/>
+      <w:r>
+        <w:rPr>
+          <w:rFonts w:ascii="Times New Roman" w:hAnsi="Times New Roman" w:cs="Times New Roman"/>
+        </w:rPr>
+        <w:t xml:space="preserve"> </w:t>
       </w:r>
     </w:p>
     <w:p>
@@ -8345,18 +8364,33 @@
           <w:rFonts w:ascii="Times New Roman" w:hAnsi="Times New Roman" w:cs="Times New Roman"/>
         </w:rPr>
       </w:pPr>
-      <w:r>
-        <w:rPr>
-          <w:rFonts w:ascii="Times New Roman" w:hAnsi="Times New Roman" w:cs="Times New Roman"/>
-        </w:rPr>
-        <w:t xml:space="preserve">3 3 3 </w:t>
-      </w:r>
-      <w:r>
-        <w:rPr>
-          <w:rFonts w:ascii="Times New Roman" w:hAnsi="Times New Roman" w:cs="Times New Roman"/>
-        </w:rPr>
-        <w:tab/>
-        <w:t>5          5</w:t>
+      <w:proofErr w:type="spellStart"/>
+      <w:r>
+        <w:rPr>
+          <w:rFonts w:ascii="Times New Roman" w:hAnsi="Times New Roman" w:cs="Times New Roman"/>
+        </w:rPr>
+        <w:t>sebelumnya</w:t>
+      </w:r>
+      <w:proofErr w:type="spellEnd"/>
+      <w:r>
+        <w:rPr>
+          <w:rFonts w:ascii="Times New Roman" w:hAnsi="Times New Roman" w:cs="Times New Roman"/>
+        </w:rPr>
+        <w:t xml:space="preserve"> </w:t>
+      </w:r>
+      <w:proofErr w:type="spellStart"/>
+      <w:r>
+        <w:rPr>
+          <w:rFonts w:ascii="Times New Roman" w:hAnsi="Times New Roman" w:cs="Times New Roman"/>
+        </w:rPr>
+        <w:t>tentang</w:t>
+      </w:r>
+      <w:proofErr w:type="spellEnd"/>
+      <w:r>
+        <w:rPr>
+          <w:rFonts w:ascii="Times New Roman" w:hAnsi="Times New Roman" w:cs="Times New Roman"/>
+        </w:rPr>
+        <w:t xml:space="preserve"> nested loop! </w:t>
       </w:r>
     </w:p>
     <w:p>
@@ -8371,200 +8405,7 @@
         <w:rPr>
           <w:rFonts w:ascii="Times New Roman" w:hAnsi="Times New Roman" w:cs="Times New Roman"/>
         </w:rPr>
-        <w:tab/>
-      </w:r>
-      <w:r>
-        <w:rPr>
-          <w:rFonts w:ascii="Times New Roman" w:hAnsi="Times New Roman" w:cs="Times New Roman"/>
-        </w:rPr>
-        <w:tab/>
-        <w:t>5          5</w:t>
-      </w:r>
-    </w:p>
-    <w:p>
-      <w:pPr>
-        <w:spacing w:after="40" w:line="257" w:lineRule="auto"/>
-        <w:ind w:left="360"/>
-        <w:rPr>
-          <w:rFonts w:ascii="Times New Roman" w:hAnsi="Times New Roman" w:cs="Times New Roman"/>
-        </w:rPr>
-      </w:pPr>
-      <w:r>
-        <w:rPr>
-          <w:rFonts w:ascii="Times New Roman" w:hAnsi="Times New Roman" w:cs="Times New Roman"/>
-        </w:rPr>
-        <w:tab/>
-      </w:r>
-      <w:r>
-        <w:rPr>
-          <w:rFonts w:ascii="Times New Roman" w:hAnsi="Times New Roman" w:cs="Times New Roman"/>
-        </w:rPr>
-        <w:tab/>
-        <w:t>5 5 5 5 5</w:t>
-      </w:r>
-    </w:p>
-    <w:p>
-      <w:pPr>
-        <w:spacing w:after="40" w:line="257" w:lineRule="auto"/>
-        <w:ind w:left="360"/>
-        <w:rPr>
-          <w:rFonts w:ascii="Times New Roman" w:hAnsi="Times New Roman" w:cs="Times New Roman"/>
-        </w:rPr>
-      </w:pPr>
-      <w:r>
-        <w:rPr>
-          <w:rFonts w:ascii="Times New Roman" w:hAnsi="Times New Roman" w:cs="Times New Roman"/>
-        </w:rPr>
-        <w:t xml:space="preserve">4. </w:t>
-      </w:r>
-      <w:proofErr w:type="spellStart"/>
-      <w:r>
-        <w:rPr>
-          <w:rFonts w:ascii="Times New Roman" w:hAnsi="Times New Roman" w:cs="Times New Roman"/>
-        </w:rPr>
-        <w:t>Implementasikan</w:t>
-      </w:r>
-      <w:proofErr w:type="spellEnd"/>
-      <w:r>
-        <w:rPr>
-          <w:rFonts w:ascii="Times New Roman" w:hAnsi="Times New Roman" w:cs="Times New Roman"/>
-        </w:rPr>
-        <w:t xml:space="preserve"> flowchart </w:t>
-      </w:r>
-      <w:proofErr w:type="spellStart"/>
-      <w:r>
-        <w:rPr>
-          <w:rFonts w:ascii="Times New Roman" w:hAnsi="Times New Roman" w:cs="Times New Roman"/>
-        </w:rPr>
-        <w:t>dari</w:t>
-      </w:r>
-      <w:proofErr w:type="spellEnd"/>
-      <w:r>
-        <w:rPr>
-          <w:rFonts w:ascii="Times New Roman" w:hAnsi="Times New Roman" w:cs="Times New Roman"/>
-        </w:rPr>
-        <w:t xml:space="preserve"> </w:t>
-      </w:r>
-      <w:proofErr w:type="spellStart"/>
-      <w:r>
-        <w:rPr>
-          <w:rFonts w:ascii="Times New Roman" w:hAnsi="Times New Roman" w:cs="Times New Roman"/>
-        </w:rPr>
-        <w:t>fitur-fitur</w:t>
-      </w:r>
-      <w:proofErr w:type="spellEnd"/>
-      <w:r>
-        <w:rPr>
-          <w:rFonts w:ascii="Times New Roman" w:hAnsi="Times New Roman" w:cs="Times New Roman"/>
-        </w:rPr>
-        <w:t xml:space="preserve"> yang </w:t>
-      </w:r>
-      <w:proofErr w:type="spellStart"/>
-      <w:r>
-        <w:rPr>
-          <w:rFonts w:ascii="Times New Roman" w:hAnsi="Times New Roman" w:cs="Times New Roman"/>
-        </w:rPr>
-        <w:t>telah</w:t>
-      </w:r>
-      <w:proofErr w:type="spellEnd"/>
-      <w:r>
-        <w:rPr>
-          <w:rFonts w:ascii="Times New Roman" w:hAnsi="Times New Roman" w:cs="Times New Roman"/>
-        </w:rPr>
-        <w:t xml:space="preserve"> Anda </w:t>
-      </w:r>
-      <w:proofErr w:type="spellStart"/>
-      <w:r>
-        <w:rPr>
-          <w:rFonts w:ascii="Times New Roman" w:hAnsi="Times New Roman" w:cs="Times New Roman"/>
-        </w:rPr>
-        <w:t>buat</w:t>
-      </w:r>
-      <w:proofErr w:type="spellEnd"/>
-      <w:r>
-        <w:rPr>
-          <w:rFonts w:ascii="Times New Roman" w:hAnsi="Times New Roman" w:cs="Times New Roman"/>
-        </w:rPr>
-        <w:t xml:space="preserve"> pada </w:t>
-      </w:r>
-      <w:proofErr w:type="spellStart"/>
-      <w:r>
-        <w:rPr>
-          <w:rFonts w:ascii="Times New Roman" w:hAnsi="Times New Roman" w:cs="Times New Roman"/>
-        </w:rPr>
-        <w:t>tugas</w:t>
-      </w:r>
-      <w:proofErr w:type="spellEnd"/>
-      <w:r>
-        <w:rPr>
-          <w:rFonts w:ascii="Times New Roman" w:hAnsi="Times New Roman" w:cs="Times New Roman"/>
-        </w:rPr>
-        <w:t xml:space="preserve"> </w:t>
-      </w:r>
-      <w:proofErr w:type="spellStart"/>
-      <w:r>
-        <w:rPr>
-          <w:rFonts w:ascii="Times New Roman" w:hAnsi="Times New Roman" w:cs="Times New Roman"/>
-        </w:rPr>
-        <w:t>teori</w:t>
-      </w:r>
-      <w:proofErr w:type="spellEnd"/>
-      <w:r>
-        <w:rPr>
-          <w:rFonts w:ascii="Times New Roman" w:hAnsi="Times New Roman" w:cs="Times New Roman"/>
-        </w:rPr>
-        <w:t xml:space="preserve"> </w:t>
-      </w:r>
-    </w:p>
-    <w:p>
-      <w:pPr>
-        <w:spacing w:after="40" w:line="257" w:lineRule="auto"/>
-        <w:ind w:left="360"/>
-        <w:rPr>
-          <w:rFonts w:ascii="Times New Roman" w:hAnsi="Times New Roman" w:cs="Times New Roman"/>
-        </w:rPr>
-      </w:pPr>
-      <w:proofErr w:type="spellStart"/>
-      <w:r>
-        <w:rPr>
-          <w:rFonts w:ascii="Times New Roman" w:hAnsi="Times New Roman" w:cs="Times New Roman"/>
-        </w:rPr>
-        <w:t>sebelumnya</w:t>
-      </w:r>
-      <w:proofErr w:type="spellEnd"/>
-      <w:r>
-        <w:rPr>
-          <w:rFonts w:ascii="Times New Roman" w:hAnsi="Times New Roman" w:cs="Times New Roman"/>
-        </w:rPr>
-        <w:t xml:space="preserve"> </w:t>
-      </w:r>
-      <w:proofErr w:type="spellStart"/>
-      <w:r>
-        <w:rPr>
-          <w:rFonts w:ascii="Times New Roman" w:hAnsi="Times New Roman" w:cs="Times New Roman"/>
-        </w:rPr>
-        <w:t>tentang</w:t>
-      </w:r>
-      <w:proofErr w:type="spellEnd"/>
-      <w:r>
-        <w:rPr>
-          <w:rFonts w:ascii="Times New Roman" w:hAnsi="Times New Roman" w:cs="Times New Roman"/>
-        </w:rPr>
-        <w:t xml:space="preserve"> nested loop! </w:t>
-      </w:r>
-    </w:p>
-    <w:p>
-      <w:pPr>
-        <w:spacing w:after="40" w:line="257" w:lineRule="auto"/>
-        <w:ind w:left="360"/>
-        <w:rPr>
-          <w:rFonts w:ascii="Times New Roman" w:hAnsi="Times New Roman" w:cs="Times New Roman"/>
-        </w:rPr>
-      </w:pPr>
-      <w:r>
-        <w:rPr>
-          <w:rFonts w:ascii="Times New Roman" w:hAnsi="Times New Roman" w:cs="Times New Roman"/>
-        </w:rPr>
+        <w:lastRenderedPageBreak/>
         <w:t xml:space="preserve">5. </w:t>
       </w:r>
       <w:proofErr w:type="spellStart"/>
@@ -9584,9 +9425,9 @@
           <w:noProof/>
         </w:rPr>
         <w:drawing>
-          <wp:inline distT="0" distB="0" distL="0" distR="0" wp14:anchorId="06CEEAF8" wp14:editId="1953E5F7">
-            <wp:extent cx="4662055" cy="5208769"/>
-            <wp:effectExtent l="0" t="0" r="5715" b="0"/>
+          <wp:inline distT="0" distB="0" distL="0" distR="0" wp14:anchorId="06CEEAF8" wp14:editId="0A69BDAF">
+            <wp:extent cx="4052455" cy="4527681"/>
+            <wp:effectExtent l="0" t="0" r="5715" b="6350"/>
             <wp:docPr id="4" name="Picture 4"/>
             <wp:cNvGraphicFramePr>
               <a:graphicFrameLocks xmlns:a="http://schemas.openxmlformats.org/drawingml/2006/main" noChangeAspect="1"/>
@@ -9616,7 +9457,7 @@
                   <pic:spPr bwMode="auto">
                     <a:xfrm>
                       <a:off x="0" y="0"/>
-                      <a:ext cx="4686508" cy="5236089"/>
+                      <a:ext cx="4099322" cy="4580044"/>
                     </a:xfrm>
                     <a:prstGeom prst="rect">
                       <a:avLst/>
@@ -9646,7 +9487,6 @@
         <w:rPr>
           <w:rFonts w:ascii="Times New Roman" w:hAnsi="Times New Roman" w:cs="Times New Roman"/>
         </w:rPr>
-        <w:lastRenderedPageBreak/>
         <w:t>Output :</w:t>
       </w:r>
       <w:proofErr w:type="gramEnd"/>
@@ -9672,10 +9512,10 @@
           <w:noProof/>
         </w:rPr>
         <w:drawing>
-          <wp:inline distT="0" distB="0" distL="0" distR="0" wp14:anchorId="5F211009" wp14:editId="539F7272">
-            <wp:extent cx="1364615" cy="6753860"/>
-            <wp:effectExtent l="0" t="0" r="6985" b="8890"/>
-            <wp:docPr id="3" name="Picture 3"/>
+          <wp:inline distT="0" distB="0" distL="0" distR="0" wp14:anchorId="45FFF1C2" wp14:editId="2068EF8B">
+            <wp:extent cx="943924" cy="1115291"/>
+            <wp:effectExtent l="0" t="0" r="8890" b="8890"/>
+            <wp:docPr id="11" name="Picture 11"/>
             <wp:cNvGraphicFramePr>
               <a:graphicFrameLocks xmlns:a="http://schemas.openxmlformats.org/drawingml/2006/main" noChangeAspect="1"/>
             </wp:cNvGraphicFramePr>
@@ -9704,7 +9544,7 @@
                   <pic:spPr bwMode="auto">
                     <a:xfrm>
                       <a:off x="0" y="0"/>
-                      <a:ext cx="1364615" cy="6753860"/>
+                      <a:ext cx="946459" cy="1118286"/>
                     </a:xfrm>
                     <a:prstGeom prst="rect">
                       <a:avLst/>
@@ -9720,25 +9560,23 @@
           </wp:inline>
         </w:drawing>
       </w:r>
-    </w:p>
-    <w:p>
-      <w:pPr>
-        <w:spacing w:after="40" w:line="257" w:lineRule="auto"/>
-        <w:ind w:left="720"/>
-        <w:rPr>
-          <w:rFonts w:ascii="Times New Roman" w:hAnsi="Times New Roman" w:cs="Times New Roman"/>
-        </w:rPr>
-      </w:pPr>
       <w:r>
         <w:rPr>
           <w:rFonts w:ascii="Times New Roman" w:hAnsi="Times New Roman" w:cs="Times New Roman"/>
           <w:noProof/>
         </w:rPr>
+        <w:t xml:space="preserve"> </w:t>
+      </w:r>
+      <w:r>
+        <w:rPr>
+          <w:rFonts w:ascii="Times New Roman" w:hAnsi="Times New Roman" w:cs="Times New Roman"/>
+          <w:noProof/>
+        </w:rPr>
         <w:drawing>
-          <wp:inline distT="0" distB="0" distL="0" distR="0" wp14:anchorId="7225AB12" wp14:editId="3B9A959B">
-            <wp:extent cx="2493645" cy="838200"/>
-            <wp:effectExtent l="0" t="0" r="1905" b="0"/>
-            <wp:docPr id="2" name="Picture 2"/>
+          <wp:inline distT="0" distB="0" distL="0" distR="0" wp14:anchorId="035DBF3C" wp14:editId="12C6FA5F">
+            <wp:extent cx="892371" cy="1129145"/>
+            <wp:effectExtent l="0" t="0" r="3175" b="0"/>
+            <wp:docPr id="14" name="Picture 14"/>
             <wp:cNvGraphicFramePr>
               <a:graphicFrameLocks xmlns:a="http://schemas.openxmlformats.org/drawingml/2006/main" noChangeAspect="1"/>
             </wp:cNvGraphicFramePr>
@@ -9746,7 +9584,7 @@
               <a:graphicData uri="http://schemas.openxmlformats.org/drawingml/2006/picture">
                 <pic:pic xmlns:pic="http://schemas.openxmlformats.org/drawingml/2006/picture">
                   <pic:nvPicPr>
-                    <pic:cNvPr id="0" name="Picture 1"/>
+                    <pic:cNvPr id="0" name="Picture 3"/>
                     <pic:cNvPicPr>
                       <a:picLocks noChangeAspect="1" noChangeArrowheads="1"/>
                     </pic:cNvPicPr>
@@ -9767,7 +9605,7 @@
                   <pic:spPr bwMode="auto">
                     <a:xfrm>
                       <a:off x="0" y="0"/>
-                      <a:ext cx="2493645" cy="838200"/>
+                      <a:ext cx="892371" cy="1129145"/>
                     </a:xfrm>
                     <a:prstGeom prst="rect">
                       <a:avLst/>
@@ -9783,6 +9621,189 @@
           </wp:inline>
         </w:drawing>
       </w:r>
+      <w:r>
+        <w:rPr>
+          <w:rFonts w:ascii="Times New Roman" w:hAnsi="Times New Roman" w:cs="Times New Roman"/>
+          <w:noProof/>
+        </w:rPr>
+        <w:t xml:space="preserve"> </w:t>
+      </w:r>
+      <w:r>
+        <w:rPr>
+          <w:rFonts w:ascii="Times New Roman" w:hAnsi="Times New Roman" w:cs="Times New Roman"/>
+          <w:noProof/>
+        </w:rPr>
+        <w:drawing>
+          <wp:inline distT="0" distB="0" distL="0" distR="0" wp14:anchorId="32F40F0A" wp14:editId="01D16D7B">
+            <wp:extent cx="942109" cy="1128001"/>
+            <wp:effectExtent l="0" t="0" r="0" b="0"/>
+            <wp:docPr id="18" name="Picture 18"/>
+            <wp:cNvGraphicFramePr>
+              <a:graphicFrameLocks xmlns:a="http://schemas.openxmlformats.org/drawingml/2006/main" noChangeAspect="1"/>
+            </wp:cNvGraphicFramePr>
+            <a:graphic xmlns:a="http://schemas.openxmlformats.org/drawingml/2006/main">
+              <a:graphicData uri="http://schemas.openxmlformats.org/drawingml/2006/picture">
+                <pic:pic xmlns:pic="http://schemas.openxmlformats.org/drawingml/2006/picture">
+                  <pic:nvPicPr>
+                    <pic:cNvPr id="0" name="Picture 4"/>
+                    <pic:cNvPicPr>
+                      <a:picLocks noChangeAspect="1" noChangeArrowheads="1"/>
+                    </pic:cNvPicPr>
+                  </pic:nvPicPr>
+                  <pic:blipFill>
+                    <a:blip r:embed="rId31">
+                      <a:extLst>
+                        <a:ext uri="{28A0092B-C50C-407E-A947-70E740481C1C}">
+                          <a14:useLocalDpi xmlns:a14="http://schemas.microsoft.com/office/drawing/2010/main" val="0"/>
+                        </a:ext>
+                      </a:extLst>
+                    </a:blip>
+                    <a:srcRect/>
+                    <a:stretch>
+                      <a:fillRect/>
+                    </a:stretch>
+                  </pic:blipFill>
+                  <pic:spPr bwMode="auto">
+                    <a:xfrm>
+                      <a:off x="0" y="0"/>
+                      <a:ext cx="942109" cy="1128001"/>
+                    </a:xfrm>
+                    <a:prstGeom prst="rect">
+                      <a:avLst/>
+                    </a:prstGeom>
+                    <a:noFill/>
+                    <a:ln>
+                      <a:noFill/>
+                    </a:ln>
+                  </pic:spPr>
+                </pic:pic>
+              </a:graphicData>
+            </a:graphic>
+          </wp:inline>
+        </w:drawing>
+      </w:r>
+      <w:r>
+        <w:rPr>
+          <w:rFonts w:ascii="Times New Roman" w:hAnsi="Times New Roman" w:cs="Times New Roman"/>
+          <w:noProof/>
+        </w:rPr>
+        <w:t xml:space="preserve">  </w:t>
+      </w:r>
+      <w:r>
+        <w:rPr>
+          <w:rFonts w:ascii="Times New Roman" w:hAnsi="Times New Roman" w:cs="Times New Roman"/>
+          <w:noProof/>
+        </w:rPr>
+        <w:drawing>
+          <wp:inline distT="0" distB="0" distL="0" distR="0" wp14:anchorId="49006BF1" wp14:editId="1ECEE26F">
+            <wp:extent cx="921328" cy="1121374"/>
+            <wp:effectExtent l="0" t="0" r="0" b="3175"/>
+            <wp:docPr id="22" name="Picture 22"/>
+            <wp:cNvGraphicFramePr>
+              <a:graphicFrameLocks xmlns:a="http://schemas.openxmlformats.org/drawingml/2006/main" noChangeAspect="1"/>
+            </wp:cNvGraphicFramePr>
+            <a:graphic xmlns:a="http://schemas.openxmlformats.org/drawingml/2006/main">
+              <a:graphicData uri="http://schemas.openxmlformats.org/drawingml/2006/picture">
+                <pic:pic xmlns:pic="http://schemas.openxmlformats.org/drawingml/2006/picture">
+                  <pic:nvPicPr>
+                    <pic:cNvPr id="0" name="Picture 5"/>
+                    <pic:cNvPicPr>
+                      <a:picLocks noChangeAspect="1" noChangeArrowheads="1"/>
+                    </pic:cNvPicPr>
+                  </pic:nvPicPr>
+                  <pic:blipFill>
+                    <a:blip r:embed="rId32">
+                      <a:extLst>
+                        <a:ext uri="{28A0092B-C50C-407E-A947-70E740481C1C}">
+                          <a14:useLocalDpi xmlns:a14="http://schemas.microsoft.com/office/drawing/2010/main" val="0"/>
+                        </a:ext>
+                      </a:extLst>
+                    </a:blip>
+                    <a:srcRect/>
+                    <a:stretch>
+                      <a:fillRect/>
+                    </a:stretch>
+                  </pic:blipFill>
+                  <pic:spPr bwMode="auto">
+                    <a:xfrm>
+                      <a:off x="0" y="0"/>
+                      <a:ext cx="921328" cy="1121374"/>
+                    </a:xfrm>
+                    <a:prstGeom prst="rect">
+                      <a:avLst/>
+                    </a:prstGeom>
+                    <a:noFill/>
+                    <a:ln>
+                      <a:noFill/>
+                    </a:ln>
+                  </pic:spPr>
+                </pic:pic>
+              </a:graphicData>
+            </a:graphic>
+          </wp:inline>
+        </w:drawing>
+      </w:r>
+      <w:r>
+        <w:rPr>
+          <w:rFonts w:ascii="Times New Roman" w:hAnsi="Times New Roman" w:cs="Times New Roman"/>
+          <w:noProof/>
+        </w:rPr>
+        <w:t xml:space="preserve"> </w:t>
+      </w:r>
+      <w:r>
+        <w:rPr>
+          <w:rFonts w:ascii="Times New Roman" w:hAnsi="Times New Roman" w:cs="Times New Roman"/>
+          <w:noProof/>
+        </w:rPr>
+        <w:drawing>
+          <wp:inline distT="0" distB="0" distL="0" distR="0" wp14:anchorId="576A79D4" wp14:editId="27D5DD64">
+            <wp:extent cx="942109" cy="1117025"/>
+            <wp:effectExtent l="0" t="0" r="0" b="6985"/>
+            <wp:docPr id="32" name="Picture 32"/>
+            <wp:cNvGraphicFramePr>
+              <a:graphicFrameLocks xmlns:a="http://schemas.openxmlformats.org/drawingml/2006/main" noChangeAspect="1"/>
+            </wp:cNvGraphicFramePr>
+            <a:graphic xmlns:a="http://schemas.openxmlformats.org/drawingml/2006/main">
+              <a:graphicData uri="http://schemas.openxmlformats.org/drawingml/2006/picture">
+                <pic:pic xmlns:pic="http://schemas.openxmlformats.org/drawingml/2006/picture">
+                  <pic:nvPicPr>
+                    <pic:cNvPr id="0" name="Picture 6"/>
+                    <pic:cNvPicPr>
+                      <a:picLocks noChangeAspect="1" noChangeArrowheads="1"/>
+                    </pic:cNvPicPr>
+                  </pic:nvPicPr>
+                  <pic:blipFill>
+                    <a:blip r:embed="rId33">
+                      <a:extLst>
+                        <a:ext uri="{28A0092B-C50C-407E-A947-70E740481C1C}">
+                          <a14:useLocalDpi xmlns:a14="http://schemas.microsoft.com/office/drawing/2010/main" val="0"/>
+                        </a:ext>
+                      </a:extLst>
+                    </a:blip>
+                    <a:srcRect/>
+                    <a:stretch>
+                      <a:fillRect/>
+                    </a:stretch>
+                  </pic:blipFill>
+                  <pic:spPr bwMode="auto">
+                    <a:xfrm>
+                      <a:off x="0" y="0"/>
+                      <a:ext cx="942109" cy="1117025"/>
+                    </a:xfrm>
+                    <a:prstGeom prst="rect">
+                      <a:avLst/>
+                    </a:prstGeom>
+                    <a:noFill/>
+                    <a:ln>
+                      <a:noFill/>
+                    </a:ln>
+                  </pic:spPr>
+                </pic:pic>
+              </a:graphicData>
+            </a:graphic>
+          </wp:inline>
+        </w:drawing>
+      </w:r>
     </w:p>
     <w:p>
       <w:pPr>
@@ -9792,33 +9813,60 @@
           <w:rFonts w:ascii="Times New Roman" w:hAnsi="Times New Roman" w:cs="Times New Roman"/>
         </w:rPr>
       </w:pPr>
-    </w:p>
-    <w:p>
-      <w:pPr>
-        <w:spacing w:after="40" w:line="257" w:lineRule="auto"/>
-        <w:ind w:left="720"/>
-        <w:rPr>
-          <w:rFonts w:ascii="Times New Roman" w:hAnsi="Times New Roman" w:cs="Times New Roman"/>
-        </w:rPr>
-      </w:pPr>
-    </w:p>
-    <w:p>
-      <w:pPr>
-        <w:spacing w:after="40" w:line="257" w:lineRule="auto"/>
-        <w:ind w:left="720"/>
-        <w:rPr>
-          <w:rFonts w:ascii="Times New Roman" w:hAnsi="Times New Roman" w:cs="Times New Roman"/>
-        </w:rPr>
-      </w:pPr>
-    </w:p>
-    <w:p>
-      <w:pPr>
-        <w:spacing w:after="40" w:line="257" w:lineRule="auto"/>
-        <w:ind w:left="720"/>
-        <w:rPr>
-          <w:rFonts w:ascii="Times New Roman" w:hAnsi="Times New Roman" w:cs="Times New Roman"/>
-        </w:rPr>
-      </w:pPr>
+      <w:r>
+        <w:rPr>
+          <w:rFonts w:ascii="Times New Roman" w:hAnsi="Times New Roman" w:cs="Times New Roman"/>
+          <w:noProof/>
+        </w:rPr>
+        <w:drawing>
+          <wp:inline distT="0" distB="0" distL="0" distR="0" wp14:anchorId="48014A83" wp14:editId="74945555">
+            <wp:extent cx="2722245" cy="831215"/>
+            <wp:effectExtent l="0" t="0" r="1905" b="6985"/>
+            <wp:docPr id="6" name="Picture 6"/>
+            <wp:cNvGraphicFramePr>
+              <a:graphicFrameLocks xmlns:a="http://schemas.openxmlformats.org/drawingml/2006/main" noChangeAspect="1"/>
+            </wp:cNvGraphicFramePr>
+            <a:graphic xmlns:a="http://schemas.openxmlformats.org/drawingml/2006/main">
+              <a:graphicData uri="http://schemas.openxmlformats.org/drawingml/2006/picture">
+                <pic:pic xmlns:pic="http://schemas.openxmlformats.org/drawingml/2006/picture">
+                  <pic:nvPicPr>
+                    <pic:cNvPr id="0" name="Picture 1"/>
+                    <pic:cNvPicPr>
+                      <a:picLocks noChangeAspect="1" noChangeArrowheads="1"/>
+                    </pic:cNvPicPr>
+                  </pic:nvPicPr>
+                  <pic:blipFill>
+                    <a:blip r:embed="rId34">
+                      <a:extLst>
+                        <a:ext uri="{28A0092B-C50C-407E-A947-70E740481C1C}">
+                          <a14:useLocalDpi xmlns:a14="http://schemas.microsoft.com/office/drawing/2010/main" val="0"/>
+                        </a:ext>
+                      </a:extLst>
+                    </a:blip>
+                    <a:srcRect/>
+                    <a:stretch>
+                      <a:fillRect/>
+                    </a:stretch>
+                  </pic:blipFill>
+                  <pic:spPr bwMode="auto">
+                    <a:xfrm>
+                      <a:off x="0" y="0"/>
+                      <a:ext cx="2722245" cy="831215"/>
+                    </a:xfrm>
+                    <a:prstGeom prst="rect">
+                      <a:avLst/>
+                    </a:prstGeom>
+                    <a:noFill/>
+                    <a:ln>
+                      <a:noFill/>
+                    </a:ln>
+                  </pic:spPr>
+                </pic:pic>
+              </a:graphicData>
+            </a:graphic>
+          </wp:inline>
+        </w:drawing>
+      </w:r>
     </w:p>
     <w:p>
       <w:pPr>
@@ -9859,6 +9907,60 @@
           <w:rFonts w:ascii="Times New Roman" w:hAnsi="Times New Roman" w:cs="Times New Roman"/>
         </w:rPr>
       </w:pPr>
+      <w:r>
+        <w:rPr>
+          <w:rFonts w:ascii="Times New Roman" w:hAnsi="Times New Roman" w:cs="Times New Roman"/>
+          <w:noProof/>
+        </w:rPr>
+        <w:drawing>
+          <wp:inline distT="0" distB="0" distL="0" distR="0" wp14:anchorId="3AD77AF2" wp14:editId="5BD06B05">
+            <wp:extent cx="4447309" cy="4970114"/>
+            <wp:effectExtent l="0" t="0" r="0" b="2540"/>
+            <wp:docPr id="40" name="Picture 40"/>
+            <wp:cNvGraphicFramePr>
+              <a:graphicFrameLocks xmlns:a="http://schemas.openxmlformats.org/drawingml/2006/main" noChangeAspect="1"/>
+            </wp:cNvGraphicFramePr>
+            <a:graphic xmlns:a="http://schemas.openxmlformats.org/drawingml/2006/main">
+              <a:graphicData uri="http://schemas.openxmlformats.org/drawingml/2006/picture">
+                <pic:pic xmlns:pic="http://schemas.openxmlformats.org/drawingml/2006/picture">
+                  <pic:nvPicPr>
+                    <pic:cNvPr id="0" name="Picture 14"/>
+                    <pic:cNvPicPr>
+                      <a:picLocks noChangeAspect="1" noChangeArrowheads="1"/>
+                    </pic:cNvPicPr>
+                  </pic:nvPicPr>
+                  <pic:blipFill>
+                    <a:blip r:embed="rId35" cstate="print">
+                      <a:extLst>
+                        <a:ext uri="{28A0092B-C50C-407E-A947-70E740481C1C}">
+                          <a14:useLocalDpi xmlns:a14="http://schemas.microsoft.com/office/drawing/2010/main" val="0"/>
+                        </a:ext>
+                      </a:extLst>
+                    </a:blip>
+                    <a:srcRect/>
+                    <a:stretch>
+                      <a:fillRect/>
+                    </a:stretch>
+                  </pic:blipFill>
+                  <pic:spPr bwMode="auto">
+                    <a:xfrm>
+                      <a:off x="0" y="0"/>
+                      <a:ext cx="4480803" cy="5007546"/>
+                    </a:xfrm>
+                    <a:prstGeom prst="rect">
+                      <a:avLst/>
+                    </a:prstGeom>
+                    <a:noFill/>
+                    <a:ln>
+                      <a:noFill/>
+                    </a:ln>
+                  </pic:spPr>
+                </pic:pic>
+              </a:graphicData>
+            </a:graphic>
+          </wp:inline>
+        </w:drawing>
+      </w:r>
     </w:p>
     <w:p>
       <w:pPr>
@@ -9891,6 +9993,947 @@
           <w:rFonts w:ascii="Times New Roman" w:hAnsi="Times New Roman" w:cs="Times New Roman"/>
         </w:rPr>
       </w:pPr>
+      <w:r>
+        <w:rPr>
+          <w:rFonts w:ascii="Times New Roman" w:hAnsi="Times New Roman" w:cs="Times New Roman"/>
+          <w:noProof/>
+        </w:rPr>
+        <w:drawing>
+          <wp:inline distT="0" distB="0" distL="0" distR="0" wp14:anchorId="2E873A74" wp14:editId="2D09DF2A">
+            <wp:extent cx="1018540" cy="1260475"/>
+            <wp:effectExtent l="0" t="0" r="0" b="0"/>
+            <wp:docPr id="36" name="Picture 36"/>
+            <wp:cNvGraphicFramePr>
+              <a:graphicFrameLocks xmlns:a="http://schemas.openxmlformats.org/drawingml/2006/main" noChangeAspect="1"/>
+            </wp:cNvGraphicFramePr>
+            <a:graphic xmlns:a="http://schemas.openxmlformats.org/drawingml/2006/main">
+              <a:graphicData uri="http://schemas.openxmlformats.org/drawingml/2006/picture">
+                <pic:pic xmlns:pic="http://schemas.openxmlformats.org/drawingml/2006/picture">
+                  <pic:nvPicPr>
+                    <pic:cNvPr id="0" name="Picture 10"/>
+                    <pic:cNvPicPr>
+                      <a:picLocks noChangeAspect="1" noChangeArrowheads="1"/>
+                    </pic:cNvPicPr>
+                  </pic:nvPicPr>
+                  <pic:blipFill>
+                    <a:blip r:embed="rId36">
+                      <a:extLst>
+                        <a:ext uri="{28A0092B-C50C-407E-A947-70E740481C1C}">
+                          <a14:useLocalDpi xmlns:a14="http://schemas.microsoft.com/office/drawing/2010/main" val="0"/>
+                        </a:ext>
+                      </a:extLst>
+                    </a:blip>
+                    <a:srcRect/>
+                    <a:stretch>
+                      <a:fillRect/>
+                    </a:stretch>
+                  </pic:blipFill>
+                  <pic:spPr bwMode="auto">
+                    <a:xfrm>
+                      <a:off x="0" y="0"/>
+                      <a:ext cx="1018540" cy="1260475"/>
+                    </a:xfrm>
+                    <a:prstGeom prst="rect">
+                      <a:avLst/>
+                    </a:prstGeom>
+                    <a:noFill/>
+                    <a:ln>
+                      <a:noFill/>
+                    </a:ln>
+                  </pic:spPr>
+                </pic:pic>
+              </a:graphicData>
+            </a:graphic>
+          </wp:inline>
+        </w:drawing>
+      </w:r>
+      <w:r>
+        <w:rPr>
+          <w:rFonts w:ascii="Times New Roman" w:hAnsi="Times New Roman" w:cs="Times New Roman"/>
+        </w:rPr>
+        <w:t xml:space="preserve"> </w:t>
+      </w:r>
+      <w:r>
+        <w:rPr>
+          <w:rFonts w:ascii="Times New Roman" w:hAnsi="Times New Roman" w:cs="Times New Roman"/>
+          <w:noProof/>
+        </w:rPr>
+        <w:drawing>
+          <wp:inline distT="0" distB="0" distL="0" distR="0" wp14:anchorId="55CB3A76" wp14:editId="40A20D1E">
+            <wp:extent cx="990600" cy="1260475"/>
+            <wp:effectExtent l="0" t="0" r="0" b="0"/>
+            <wp:docPr id="35" name="Picture 35"/>
+            <wp:cNvGraphicFramePr>
+              <a:graphicFrameLocks xmlns:a="http://schemas.openxmlformats.org/drawingml/2006/main" noChangeAspect="1"/>
+            </wp:cNvGraphicFramePr>
+            <a:graphic xmlns:a="http://schemas.openxmlformats.org/drawingml/2006/main">
+              <a:graphicData uri="http://schemas.openxmlformats.org/drawingml/2006/picture">
+                <pic:pic xmlns:pic="http://schemas.openxmlformats.org/drawingml/2006/picture">
+                  <pic:nvPicPr>
+                    <pic:cNvPr id="0" name="Picture 9"/>
+                    <pic:cNvPicPr>
+                      <a:picLocks noChangeAspect="1" noChangeArrowheads="1"/>
+                    </pic:cNvPicPr>
+                  </pic:nvPicPr>
+                  <pic:blipFill>
+                    <a:blip r:embed="rId37">
+                      <a:extLst>
+                        <a:ext uri="{28A0092B-C50C-407E-A947-70E740481C1C}">
+                          <a14:useLocalDpi xmlns:a14="http://schemas.microsoft.com/office/drawing/2010/main" val="0"/>
+                        </a:ext>
+                      </a:extLst>
+                    </a:blip>
+                    <a:srcRect/>
+                    <a:stretch>
+                      <a:fillRect/>
+                    </a:stretch>
+                  </pic:blipFill>
+                  <pic:spPr bwMode="auto">
+                    <a:xfrm>
+                      <a:off x="0" y="0"/>
+                      <a:ext cx="990600" cy="1260475"/>
+                    </a:xfrm>
+                    <a:prstGeom prst="rect">
+                      <a:avLst/>
+                    </a:prstGeom>
+                    <a:noFill/>
+                    <a:ln>
+                      <a:noFill/>
+                    </a:ln>
+                  </pic:spPr>
+                </pic:pic>
+              </a:graphicData>
+            </a:graphic>
+          </wp:inline>
+        </w:drawing>
+      </w:r>
+      <w:r>
+        <w:rPr>
+          <w:rFonts w:ascii="Times New Roman" w:hAnsi="Times New Roman" w:cs="Times New Roman"/>
+        </w:rPr>
+        <w:t xml:space="preserve"> </w:t>
+      </w:r>
+      <w:r>
+        <w:rPr>
+          <w:rFonts w:ascii="Times New Roman" w:hAnsi="Times New Roman" w:cs="Times New Roman"/>
+          <w:noProof/>
+        </w:rPr>
+        <w:drawing>
+          <wp:inline distT="0" distB="0" distL="0" distR="0" wp14:anchorId="08148CA1" wp14:editId="1F62C7F1">
+            <wp:extent cx="1031875" cy="1267460"/>
+            <wp:effectExtent l="0" t="0" r="0" b="8890"/>
+            <wp:docPr id="37" name="Picture 37"/>
+            <wp:cNvGraphicFramePr>
+              <a:graphicFrameLocks xmlns:a="http://schemas.openxmlformats.org/drawingml/2006/main" noChangeAspect="1"/>
+            </wp:cNvGraphicFramePr>
+            <a:graphic xmlns:a="http://schemas.openxmlformats.org/drawingml/2006/main">
+              <a:graphicData uri="http://schemas.openxmlformats.org/drawingml/2006/picture">
+                <pic:pic xmlns:pic="http://schemas.openxmlformats.org/drawingml/2006/picture">
+                  <pic:nvPicPr>
+                    <pic:cNvPr id="0" name="Picture 11"/>
+                    <pic:cNvPicPr>
+                      <a:picLocks noChangeAspect="1" noChangeArrowheads="1"/>
+                    </pic:cNvPicPr>
+                  </pic:nvPicPr>
+                  <pic:blipFill>
+                    <a:blip r:embed="rId38">
+                      <a:extLst>
+                        <a:ext uri="{28A0092B-C50C-407E-A947-70E740481C1C}">
+                          <a14:useLocalDpi xmlns:a14="http://schemas.microsoft.com/office/drawing/2010/main" val="0"/>
+                        </a:ext>
+                      </a:extLst>
+                    </a:blip>
+                    <a:srcRect/>
+                    <a:stretch>
+                      <a:fillRect/>
+                    </a:stretch>
+                  </pic:blipFill>
+                  <pic:spPr bwMode="auto">
+                    <a:xfrm>
+                      <a:off x="0" y="0"/>
+                      <a:ext cx="1031875" cy="1267460"/>
+                    </a:xfrm>
+                    <a:prstGeom prst="rect">
+                      <a:avLst/>
+                    </a:prstGeom>
+                    <a:noFill/>
+                    <a:ln>
+                      <a:noFill/>
+                    </a:ln>
+                  </pic:spPr>
+                </pic:pic>
+              </a:graphicData>
+            </a:graphic>
+          </wp:inline>
+        </w:drawing>
+      </w:r>
+      <w:r>
+        <w:rPr>
+          <w:rFonts w:ascii="Times New Roman" w:hAnsi="Times New Roman" w:cs="Times New Roman"/>
+        </w:rPr>
+        <w:t xml:space="preserve"> </w:t>
+      </w:r>
+      <w:r>
+        <w:rPr>
+          <w:rFonts w:ascii="Times New Roman" w:hAnsi="Times New Roman" w:cs="Times New Roman"/>
+          <w:noProof/>
+        </w:rPr>
+        <w:drawing>
+          <wp:inline distT="0" distB="0" distL="0" distR="0" wp14:anchorId="61E90A51" wp14:editId="6B3E99B5">
+            <wp:extent cx="1018540" cy="1288415"/>
+            <wp:effectExtent l="0" t="0" r="0" b="6985"/>
+            <wp:docPr id="38" name="Picture 38"/>
+            <wp:cNvGraphicFramePr>
+              <a:graphicFrameLocks xmlns:a="http://schemas.openxmlformats.org/drawingml/2006/main" noChangeAspect="1"/>
+            </wp:cNvGraphicFramePr>
+            <a:graphic xmlns:a="http://schemas.openxmlformats.org/drawingml/2006/main">
+              <a:graphicData uri="http://schemas.openxmlformats.org/drawingml/2006/picture">
+                <pic:pic xmlns:pic="http://schemas.openxmlformats.org/drawingml/2006/picture">
+                  <pic:nvPicPr>
+                    <pic:cNvPr id="0" name="Picture 12"/>
+                    <pic:cNvPicPr>
+                      <a:picLocks noChangeAspect="1" noChangeArrowheads="1"/>
+                    </pic:cNvPicPr>
+                  </pic:nvPicPr>
+                  <pic:blipFill>
+                    <a:blip r:embed="rId39">
+                      <a:extLst>
+                        <a:ext uri="{28A0092B-C50C-407E-A947-70E740481C1C}">
+                          <a14:useLocalDpi xmlns:a14="http://schemas.microsoft.com/office/drawing/2010/main" val="0"/>
+                        </a:ext>
+                      </a:extLst>
+                    </a:blip>
+                    <a:srcRect/>
+                    <a:stretch>
+                      <a:fillRect/>
+                    </a:stretch>
+                  </pic:blipFill>
+                  <pic:spPr bwMode="auto">
+                    <a:xfrm>
+                      <a:off x="0" y="0"/>
+                      <a:ext cx="1018540" cy="1288415"/>
+                    </a:xfrm>
+                    <a:prstGeom prst="rect">
+                      <a:avLst/>
+                    </a:prstGeom>
+                    <a:noFill/>
+                    <a:ln>
+                      <a:noFill/>
+                    </a:ln>
+                  </pic:spPr>
+                </pic:pic>
+              </a:graphicData>
+            </a:graphic>
+          </wp:inline>
+        </w:drawing>
+      </w:r>
+      <w:r>
+        <w:rPr>
+          <w:rFonts w:ascii="Times New Roman" w:hAnsi="Times New Roman" w:cs="Times New Roman"/>
+        </w:rPr>
+        <w:t xml:space="preserve"> </w:t>
+      </w:r>
+      <w:r>
+        <w:rPr>
+          <w:rFonts w:ascii="Times New Roman" w:hAnsi="Times New Roman" w:cs="Times New Roman"/>
+          <w:noProof/>
+        </w:rPr>
+        <w:drawing>
+          <wp:inline distT="0" distB="0" distL="0" distR="0" wp14:anchorId="0A5E494F" wp14:editId="1C3DB2C7">
+            <wp:extent cx="1052946" cy="1307197"/>
+            <wp:effectExtent l="0" t="0" r="0" b="7620"/>
+            <wp:docPr id="39" name="Picture 39"/>
+            <wp:cNvGraphicFramePr>
+              <a:graphicFrameLocks xmlns:a="http://schemas.openxmlformats.org/drawingml/2006/main" noChangeAspect="1"/>
+            </wp:cNvGraphicFramePr>
+            <a:graphic xmlns:a="http://schemas.openxmlformats.org/drawingml/2006/main">
+              <a:graphicData uri="http://schemas.openxmlformats.org/drawingml/2006/picture">
+                <pic:pic xmlns:pic="http://schemas.openxmlformats.org/drawingml/2006/picture">
+                  <pic:nvPicPr>
+                    <pic:cNvPr id="0" name="Picture 13"/>
+                    <pic:cNvPicPr>
+                      <a:picLocks noChangeAspect="1" noChangeArrowheads="1"/>
+                    </pic:cNvPicPr>
+                  </pic:nvPicPr>
+                  <pic:blipFill>
+                    <a:blip r:embed="rId40">
+                      <a:extLst>
+                        <a:ext uri="{28A0092B-C50C-407E-A947-70E740481C1C}">
+                          <a14:useLocalDpi xmlns:a14="http://schemas.microsoft.com/office/drawing/2010/main" val="0"/>
+                        </a:ext>
+                      </a:extLst>
+                    </a:blip>
+                    <a:srcRect/>
+                    <a:stretch>
+                      <a:fillRect/>
+                    </a:stretch>
+                  </pic:blipFill>
+                  <pic:spPr bwMode="auto">
+                    <a:xfrm>
+                      <a:off x="0" y="0"/>
+                      <a:ext cx="1055989" cy="1310975"/>
+                    </a:xfrm>
+                    <a:prstGeom prst="rect">
+                      <a:avLst/>
+                    </a:prstGeom>
+                    <a:noFill/>
+                    <a:ln>
+                      <a:noFill/>
+                    </a:ln>
+                  </pic:spPr>
+                </pic:pic>
+              </a:graphicData>
+            </a:graphic>
+          </wp:inline>
+        </w:drawing>
+      </w:r>
+    </w:p>
+    <w:p>
+      <w:pPr>
+        <w:spacing w:after="40" w:line="257" w:lineRule="auto"/>
+        <w:ind w:left="360"/>
+        <w:rPr>
+          <w:rFonts w:ascii="Times New Roman" w:hAnsi="Times New Roman" w:cs="Times New Roman"/>
+        </w:rPr>
+      </w:pPr>
+      <w:r>
+        <w:rPr>
+          <w:rFonts w:ascii="Times New Roman" w:hAnsi="Times New Roman" w:cs="Times New Roman"/>
+          <w:noProof/>
+        </w:rPr>
+        <w:drawing>
+          <wp:inline distT="0" distB="0" distL="0" distR="0" wp14:anchorId="56EBFFCB" wp14:editId="63A2E661">
+            <wp:extent cx="2798445" cy="817245"/>
+            <wp:effectExtent l="0" t="0" r="1905" b="1905"/>
+            <wp:docPr id="34" name="Picture 34"/>
+            <wp:cNvGraphicFramePr>
+              <a:graphicFrameLocks xmlns:a="http://schemas.openxmlformats.org/drawingml/2006/main" noChangeAspect="1"/>
+            </wp:cNvGraphicFramePr>
+            <a:graphic xmlns:a="http://schemas.openxmlformats.org/drawingml/2006/main">
+              <a:graphicData uri="http://schemas.openxmlformats.org/drawingml/2006/picture">
+                <pic:pic xmlns:pic="http://schemas.openxmlformats.org/drawingml/2006/picture">
+                  <pic:nvPicPr>
+                    <pic:cNvPr id="0" name="Picture 8"/>
+                    <pic:cNvPicPr>
+                      <a:picLocks noChangeAspect="1" noChangeArrowheads="1"/>
+                    </pic:cNvPicPr>
+                  </pic:nvPicPr>
+                  <pic:blipFill>
+                    <a:blip r:embed="rId41">
+                      <a:extLst>
+                        <a:ext uri="{28A0092B-C50C-407E-A947-70E740481C1C}">
+                          <a14:useLocalDpi xmlns:a14="http://schemas.microsoft.com/office/drawing/2010/main" val="0"/>
+                        </a:ext>
+                      </a:extLst>
+                    </a:blip>
+                    <a:srcRect/>
+                    <a:stretch>
+                      <a:fillRect/>
+                    </a:stretch>
+                  </pic:blipFill>
+                  <pic:spPr bwMode="auto">
+                    <a:xfrm>
+                      <a:off x="0" y="0"/>
+                      <a:ext cx="2798445" cy="817245"/>
+                    </a:xfrm>
+                    <a:prstGeom prst="rect">
+                      <a:avLst/>
+                    </a:prstGeom>
+                    <a:noFill/>
+                    <a:ln>
+                      <a:noFill/>
+                    </a:ln>
+                  </pic:spPr>
+                </pic:pic>
+              </a:graphicData>
+            </a:graphic>
+          </wp:inline>
+        </w:drawing>
+      </w:r>
+    </w:p>
+    <w:p>
+      <w:pPr>
+        <w:spacing w:after="40" w:line="257" w:lineRule="auto"/>
+        <w:ind w:left="360"/>
+        <w:rPr>
+          <w:rFonts w:ascii="Times New Roman" w:hAnsi="Times New Roman" w:cs="Times New Roman"/>
+        </w:rPr>
+      </w:pPr>
+      <w:r>
+        <w:rPr>
+          <w:rFonts w:ascii="Times New Roman" w:hAnsi="Times New Roman" w:cs="Times New Roman"/>
+          <w:noProof/>
+        </w:rPr>
+        <w:drawing>
+          <wp:inline distT="0" distB="0" distL="0" distR="0" wp14:anchorId="4082084C" wp14:editId="578511BE">
+            <wp:extent cx="2147570" cy="817245"/>
+            <wp:effectExtent l="0" t="0" r="5080" b="1905"/>
+            <wp:docPr id="33" name="Picture 33"/>
+            <wp:cNvGraphicFramePr>
+              <a:graphicFrameLocks xmlns:a="http://schemas.openxmlformats.org/drawingml/2006/main" noChangeAspect="1"/>
+            </wp:cNvGraphicFramePr>
+            <a:graphic xmlns:a="http://schemas.openxmlformats.org/drawingml/2006/main">
+              <a:graphicData uri="http://schemas.openxmlformats.org/drawingml/2006/picture">
+                <pic:pic xmlns:pic="http://schemas.openxmlformats.org/drawingml/2006/picture">
+                  <pic:nvPicPr>
+                    <pic:cNvPr id="0" name="Picture 7"/>
+                    <pic:cNvPicPr>
+                      <a:picLocks noChangeAspect="1" noChangeArrowheads="1"/>
+                    </pic:cNvPicPr>
+                  </pic:nvPicPr>
+                  <pic:blipFill>
+                    <a:blip r:embed="rId42">
+                      <a:extLst>
+                        <a:ext uri="{28A0092B-C50C-407E-A947-70E740481C1C}">
+                          <a14:useLocalDpi xmlns:a14="http://schemas.microsoft.com/office/drawing/2010/main" val="0"/>
+                        </a:ext>
+                      </a:extLst>
+                    </a:blip>
+                    <a:srcRect/>
+                    <a:stretch>
+                      <a:fillRect/>
+                    </a:stretch>
+                  </pic:blipFill>
+                  <pic:spPr bwMode="auto">
+                    <a:xfrm>
+                      <a:off x="0" y="0"/>
+                      <a:ext cx="2147570" cy="817245"/>
+                    </a:xfrm>
+                    <a:prstGeom prst="rect">
+                      <a:avLst/>
+                    </a:prstGeom>
+                    <a:noFill/>
+                    <a:ln>
+                      <a:noFill/>
+                    </a:ln>
+                  </pic:spPr>
+                </pic:pic>
+              </a:graphicData>
+            </a:graphic>
+          </wp:inline>
+        </w:drawing>
+      </w:r>
+    </w:p>
+    <w:p>
+      <w:pPr>
+        <w:spacing w:after="40" w:line="257" w:lineRule="auto"/>
+        <w:ind w:left="360"/>
+        <w:rPr>
+          <w:rFonts w:ascii="Times New Roman" w:hAnsi="Times New Roman" w:cs="Times New Roman"/>
+        </w:rPr>
+      </w:pPr>
+    </w:p>
+    <w:p>
+      <w:pPr>
+        <w:spacing w:after="40" w:line="257" w:lineRule="auto"/>
+        <w:rPr>
+          <w:rFonts w:ascii="Times New Roman" w:hAnsi="Times New Roman" w:cs="Times New Roman"/>
+        </w:rPr>
+      </w:pPr>
+    </w:p>
+    <w:p>
+      <w:pPr>
+        <w:pStyle w:val="ListParagraph"/>
+        <w:numPr>
+          <w:ilvl w:val="0"/>
+          <w:numId w:val="7"/>
+        </w:numPr>
+        <w:spacing w:after="40" w:line="257" w:lineRule="auto"/>
+        <w:rPr>
+          <w:rFonts w:ascii="Times New Roman" w:hAnsi="Times New Roman" w:cs="Times New Roman"/>
+        </w:rPr>
+      </w:pPr>
+      <w:proofErr w:type="spellStart"/>
+      <w:proofErr w:type="gramStart"/>
+      <w:r>
+        <w:rPr>
+          <w:rFonts w:ascii="Times New Roman" w:hAnsi="Times New Roman" w:cs="Times New Roman"/>
+        </w:rPr>
+        <w:lastRenderedPageBreak/>
+        <w:t>Github</w:t>
+      </w:r>
+      <w:proofErr w:type="spellEnd"/>
+      <w:r>
+        <w:rPr>
+          <w:rFonts w:ascii="Times New Roman" w:hAnsi="Times New Roman" w:cs="Times New Roman"/>
+        </w:rPr>
+        <w:t xml:space="preserve"> :</w:t>
+      </w:r>
+      <w:proofErr w:type="gramEnd"/>
+    </w:p>
+    <w:p>
+      <w:pPr>
+        <w:spacing w:after="40" w:line="257" w:lineRule="auto"/>
+        <w:ind w:left="360"/>
+        <w:rPr>
+          <w:rFonts w:ascii="Times New Roman" w:hAnsi="Times New Roman" w:cs="Times New Roman"/>
+        </w:rPr>
+      </w:pPr>
+      <w:r>
+        <w:rPr>
+          <w:rFonts w:ascii="Times New Roman" w:hAnsi="Times New Roman" w:cs="Times New Roman"/>
+          <w:noProof/>
+        </w:rPr>
+        <w:drawing>
+          <wp:inline distT="0" distB="0" distL="0" distR="0" wp14:anchorId="117EDE65" wp14:editId="0CFB1934">
+            <wp:extent cx="4267200" cy="1945354"/>
+            <wp:effectExtent l="0" t="0" r="0" b="0"/>
+            <wp:docPr id="41" name="Picture 41"/>
+            <wp:cNvGraphicFramePr>
+              <a:graphicFrameLocks xmlns:a="http://schemas.openxmlformats.org/drawingml/2006/main" noChangeAspect="1"/>
+            </wp:cNvGraphicFramePr>
+            <a:graphic xmlns:a="http://schemas.openxmlformats.org/drawingml/2006/main">
+              <a:graphicData uri="http://schemas.openxmlformats.org/drawingml/2006/picture">
+                <pic:pic xmlns:pic="http://schemas.openxmlformats.org/drawingml/2006/picture">
+                  <pic:nvPicPr>
+                    <pic:cNvPr id="0" name="Picture 15"/>
+                    <pic:cNvPicPr>
+                      <a:picLocks noChangeAspect="1" noChangeArrowheads="1"/>
+                    </pic:cNvPicPr>
+                  </pic:nvPicPr>
+                  <pic:blipFill>
+                    <a:blip r:embed="rId43" cstate="print">
+                      <a:extLst>
+                        <a:ext uri="{28A0092B-C50C-407E-A947-70E740481C1C}">
+                          <a14:useLocalDpi xmlns:a14="http://schemas.microsoft.com/office/drawing/2010/main" val="0"/>
+                        </a:ext>
+                      </a:extLst>
+                    </a:blip>
+                    <a:srcRect/>
+                    <a:stretch>
+                      <a:fillRect/>
+                    </a:stretch>
+                  </pic:blipFill>
+                  <pic:spPr bwMode="auto">
+                    <a:xfrm>
+                      <a:off x="0" y="0"/>
+                      <a:ext cx="4305015" cy="1962593"/>
+                    </a:xfrm>
+                    <a:prstGeom prst="rect">
+                      <a:avLst/>
+                    </a:prstGeom>
+                    <a:noFill/>
+                    <a:ln>
+                      <a:noFill/>
+                    </a:ln>
+                  </pic:spPr>
+                </pic:pic>
+              </a:graphicData>
+            </a:graphic>
+          </wp:inline>
+        </w:drawing>
+      </w:r>
+    </w:p>
+    <w:p>
+      <w:pPr>
+        <w:spacing w:after="40" w:line="257" w:lineRule="auto"/>
+        <w:ind w:left="360"/>
+        <w:rPr>
+          <w:rFonts w:ascii="Times New Roman" w:hAnsi="Times New Roman" w:cs="Times New Roman"/>
+        </w:rPr>
+      </w:pPr>
+    </w:p>
+    <w:p>
+      <w:pPr>
+        <w:pStyle w:val="ListParagraph"/>
+        <w:numPr>
+          <w:ilvl w:val="0"/>
+          <w:numId w:val="7"/>
+        </w:numPr>
+        <w:spacing w:after="40" w:line="257" w:lineRule="auto"/>
+        <w:rPr>
+          <w:rFonts w:ascii="Times New Roman" w:hAnsi="Times New Roman" w:cs="Times New Roman"/>
+        </w:rPr>
+      </w:pPr>
+      <w:proofErr w:type="spellStart"/>
+      <w:r>
+        <w:rPr>
+          <w:rFonts w:ascii="Times New Roman" w:hAnsi="Times New Roman" w:cs="Times New Roman"/>
+        </w:rPr>
+        <w:t>Tugas</w:t>
+      </w:r>
+      <w:proofErr w:type="spellEnd"/>
+      <w:r>
+        <w:rPr>
+          <w:rFonts w:ascii="Times New Roman" w:hAnsi="Times New Roman" w:cs="Times New Roman"/>
+        </w:rPr>
+        <w:t xml:space="preserve"> </w:t>
+      </w:r>
+      <w:proofErr w:type="spellStart"/>
+      <w:r>
+        <w:rPr>
+          <w:rFonts w:ascii="Times New Roman" w:hAnsi="Times New Roman" w:cs="Times New Roman"/>
+        </w:rPr>
+        <w:t>Individu</w:t>
+      </w:r>
+      <w:proofErr w:type="spellEnd"/>
+      <w:r>
+        <w:rPr>
+          <w:rFonts w:ascii="Times New Roman" w:hAnsi="Times New Roman" w:cs="Times New Roman"/>
+        </w:rPr>
+        <w:t xml:space="preserve"> dan </w:t>
+      </w:r>
+      <w:proofErr w:type="spellStart"/>
+      <w:r>
+        <w:rPr>
+          <w:rFonts w:ascii="Times New Roman" w:hAnsi="Times New Roman" w:cs="Times New Roman"/>
+        </w:rPr>
+        <w:t>Kelompok</w:t>
+      </w:r>
+      <w:proofErr w:type="spellEnd"/>
+    </w:p>
+    <w:p>
+      <w:pPr>
+        <w:spacing w:after="40" w:line="257" w:lineRule="auto"/>
+        <w:rPr>
+          <w:rFonts w:ascii="Times New Roman" w:hAnsi="Times New Roman" w:cs="Times New Roman"/>
+        </w:rPr>
+      </w:pPr>
+    </w:p>
+    <w:p>
+      <w:pPr>
+        <w:pStyle w:val="ListParagraph"/>
+        <w:numPr>
+          <w:ilvl w:val="0"/>
+          <w:numId w:val="9"/>
+        </w:numPr>
+        <w:spacing w:after="40" w:line="257" w:lineRule="auto"/>
+        <w:rPr>
+          <w:rFonts w:ascii="Times New Roman" w:hAnsi="Times New Roman" w:cs="Times New Roman"/>
+        </w:rPr>
+      </w:pPr>
+      <w:proofErr w:type="gramStart"/>
+      <w:r>
+        <w:rPr>
+          <w:rFonts w:ascii="Times New Roman" w:hAnsi="Times New Roman" w:cs="Times New Roman"/>
+        </w:rPr>
+        <w:t>Input :</w:t>
+      </w:r>
+      <w:proofErr w:type="gramEnd"/>
+    </w:p>
+    <w:p>
+      <w:pPr>
+        <w:spacing w:after="40" w:line="257" w:lineRule="auto"/>
+        <w:ind w:left="720"/>
+        <w:rPr>
+          <w:rFonts w:ascii="Times New Roman" w:hAnsi="Times New Roman" w:cs="Times New Roman"/>
+        </w:rPr>
+      </w:pPr>
+      <w:r>
+        <w:rPr>
+          <w:rFonts w:ascii="Times New Roman" w:hAnsi="Times New Roman" w:cs="Times New Roman"/>
+          <w:noProof/>
+        </w:rPr>
+        <w:drawing>
+          <wp:inline distT="0" distB="0" distL="0" distR="0" wp14:anchorId="1D4921C2" wp14:editId="0B126A5E">
+            <wp:extent cx="2583366" cy="2736272"/>
+            <wp:effectExtent l="0" t="0" r="7620" b="6985"/>
+            <wp:docPr id="43" name="Picture 43"/>
+            <wp:cNvGraphicFramePr>
+              <a:graphicFrameLocks xmlns:a="http://schemas.openxmlformats.org/drawingml/2006/main" noChangeAspect="1"/>
+            </wp:cNvGraphicFramePr>
+            <a:graphic xmlns:a="http://schemas.openxmlformats.org/drawingml/2006/main">
+              <a:graphicData uri="http://schemas.openxmlformats.org/drawingml/2006/picture">
+                <pic:pic xmlns:pic="http://schemas.openxmlformats.org/drawingml/2006/picture">
+                  <pic:nvPicPr>
+                    <pic:cNvPr id="0" name="Picture 17"/>
+                    <pic:cNvPicPr>
+                      <a:picLocks noChangeAspect="1" noChangeArrowheads="1"/>
+                    </pic:cNvPicPr>
+                  </pic:nvPicPr>
+                  <pic:blipFill>
+                    <a:blip r:embed="rId44" cstate="print">
+                      <a:extLst>
+                        <a:ext uri="{28A0092B-C50C-407E-A947-70E740481C1C}">
+                          <a14:useLocalDpi xmlns:a14="http://schemas.microsoft.com/office/drawing/2010/main" val="0"/>
+                        </a:ext>
+                      </a:extLst>
+                    </a:blip>
+                    <a:srcRect/>
+                    <a:stretch>
+                      <a:fillRect/>
+                    </a:stretch>
+                  </pic:blipFill>
+                  <pic:spPr bwMode="auto">
+                    <a:xfrm>
+                      <a:off x="0" y="0"/>
+                      <a:ext cx="2622619" cy="2777848"/>
+                    </a:xfrm>
+                    <a:prstGeom prst="rect">
+                      <a:avLst/>
+                    </a:prstGeom>
+                    <a:noFill/>
+                    <a:ln>
+                      <a:noFill/>
+                    </a:ln>
+                  </pic:spPr>
+                </pic:pic>
+              </a:graphicData>
+            </a:graphic>
+          </wp:inline>
+        </w:drawing>
+      </w:r>
+    </w:p>
+    <w:p>
+      <w:pPr>
+        <w:pStyle w:val="ListParagraph"/>
+        <w:numPr>
+          <w:ilvl w:val="0"/>
+          <w:numId w:val="9"/>
+        </w:numPr>
+        <w:spacing w:after="40" w:line="257" w:lineRule="auto"/>
+        <w:rPr>
+          <w:rFonts w:ascii="Times New Roman" w:hAnsi="Times New Roman" w:cs="Times New Roman"/>
+        </w:rPr>
+      </w:pPr>
+      <w:proofErr w:type="gramStart"/>
+      <w:r>
+        <w:rPr>
+          <w:rFonts w:ascii="Times New Roman" w:hAnsi="Times New Roman" w:cs="Times New Roman"/>
+        </w:rPr>
+        <w:t>Input :</w:t>
+      </w:r>
+      <w:proofErr w:type="gramEnd"/>
+    </w:p>
+    <w:p>
+      <w:pPr>
+        <w:spacing w:after="40" w:line="257" w:lineRule="auto"/>
+        <w:ind w:left="720"/>
+        <w:rPr>
+          <w:rFonts w:ascii="Times New Roman" w:hAnsi="Times New Roman" w:cs="Times New Roman"/>
+        </w:rPr>
+      </w:pPr>
+      <w:r>
+        <w:rPr>
+          <w:rFonts w:ascii="Times New Roman" w:hAnsi="Times New Roman" w:cs="Times New Roman"/>
+          <w:noProof/>
+        </w:rPr>
+        <w:drawing>
+          <wp:inline distT="0" distB="0" distL="0" distR="0" wp14:anchorId="4B7725D9" wp14:editId="1B20B6A5">
+            <wp:extent cx="2549236" cy="2882089"/>
+            <wp:effectExtent l="0" t="0" r="3810" b="0"/>
+            <wp:docPr id="44" name="Picture 44"/>
+            <wp:cNvGraphicFramePr>
+              <a:graphicFrameLocks xmlns:a="http://schemas.openxmlformats.org/drawingml/2006/main" noChangeAspect="1"/>
+            </wp:cNvGraphicFramePr>
+            <a:graphic xmlns:a="http://schemas.openxmlformats.org/drawingml/2006/main">
+              <a:graphicData uri="http://schemas.openxmlformats.org/drawingml/2006/picture">
+                <pic:pic xmlns:pic="http://schemas.openxmlformats.org/drawingml/2006/picture">
+                  <pic:nvPicPr>
+                    <pic:cNvPr id="0" name="Picture 18"/>
+                    <pic:cNvPicPr>
+                      <a:picLocks noChangeAspect="1" noChangeArrowheads="1"/>
+                    </pic:cNvPicPr>
+                  </pic:nvPicPr>
+                  <pic:blipFill>
+                    <a:blip r:embed="rId45" cstate="print">
+                      <a:extLst>
+                        <a:ext uri="{28A0092B-C50C-407E-A947-70E740481C1C}">
+                          <a14:useLocalDpi xmlns:a14="http://schemas.microsoft.com/office/drawing/2010/main" val="0"/>
+                        </a:ext>
+                      </a:extLst>
+                    </a:blip>
+                    <a:srcRect/>
+                    <a:stretch>
+                      <a:fillRect/>
+                    </a:stretch>
+                  </pic:blipFill>
+                  <pic:spPr bwMode="auto">
+                    <a:xfrm>
+                      <a:off x="0" y="0"/>
+                      <a:ext cx="2556482" cy="2890281"/>
+                    </a:xfrm>
+                    <a:prstGeom prst="rect">
+                      <a:avLst/>
+                    </a:prstGeom>
+                    <a:noFill/>
+                    <a:ln>
+                      <a:noFill/>
+                    </a:ln>
+                  </pic:spPr>
+                </pic:pic>
+              </a:graphicData>
+            </a:graphic>
+          </wp:inline>
+        </w:drawing>
+      </w:r>
+    </w:p>
+    <w:p>
+      <w:pPr>
+        <w:pStyle w:val="ListParagraph"/>
+        <w:numPr>
+          <w:ilvl w:val="0"/>
+          <w:numId w:val="9"/>
+        </w:numPr>
+        <w:spacing w:after="40" w:line="257" w:lineRule="auto"/>
+        <w:rPr>
+          <w:rFonts w:ascii="Times New Roman" w:hAnsi="Times New Roman" w:cs="Times New Roman"/>
+        </w:rPr>
+      </w:pPr>
+      <w:proofErr w:type="gramStart"/>
+      <w:r>
+        <w:rPr>
+          <w:rFonts w:ascii="Times New Roman" w:hAnsi="Times New Roman" w:cs="Times New Roman"/>
+        </w:rPr>
+        <w:lastRenderedPageBreak/>
+        <w:t>Input :</w:t>
+      </w:r>
+      <w:proofErr w:type="gramEnd"/>
+    </w:p>
+    <w:p>
+      <w:pPr>
+        <w:spacing w:after="40" w:line="257" w:lineRule="auto"/>
+        <w:ind w:left="720"/>
+        <w:rPr>
+          <w:rFonts w:ascii="Times New Roman" w:hAnsi="Times New Roman" w:cs="Times New Roman"/>
+        </w:rPr>
+      </w:pPr>
+      <w:r>
+        <w:rPr>
+          <w:rFonts w:ascii="Times New Roman" w:hAnsi="Times New Roman" w:cs="Times New Roman"/>
+          <w:noProof/>
+        </w:rPr>
+        <w:drawing>
+          <wp:inline distT="0" distB="0" distL="0" distR="0" wp14:anchorId="4049BA1C" wp14:editId="5CB4DA6A">
+            <wp:extent cx="5728970" cy="4606925"/>
+            <wp:effectExtent l="0" t="0" r="5080" b="3175"/>
+            <wp:docPr id="45" name="Picture 45"/>
+            <wp:cNvGraphicFramePr>
+              <a:graphicFrameLocks xmlns:a="http://schemas.openxmlformats.org/drawingml/2006/main" noChangeAspect="1"/>
+            </wp:cNvGraphicFramePr>
+            <a:graphic xmlns:a="http://schemas.openxmlformats.org/drawingml/2006/main">
+              <a:graphicData uri="http://schemas.openxmlformats.org/drawingml/2006/picture">
+                <pic:pic xmlns:pic="http://schemas.openxmlformats.org/drawingml/2006/picture">
+                  <pic:nvPicPr>
+                    <pic:cNvPr id="0" name="Picture 19"/>
+                    <pic:cNvPicPr>
+                      <a:picLocks noChangeAspect="1" noChangeArrowheads="1"/>
+                    </pic:cNvPicPr>
+                  </pic:nvPicPr>
+                  <pic:blipFill>
+                    <a:blip r:embed="rId46" cstate="print">
+                      <a:extLst>
+                        <a:ext uri="{28A0092B-C50C-407E-A947-70E740481C1C}">
+                          <a14:useLocalDpi xmlns:a14="http://schemas.microsoft.com/office/drawing/2010/main" val="0"/>
+                        </a:ext>
+                      </a:extLst>
+                    </a:blip>
+                    <a:srcRect/>
+                    <a:stretch>
+                      <a:fillRect/>
+                    </a:stretch>
+                  </pic:blipFill>
+                  <pic:spPr bwMode="auto">
+                    <a:xfrm>
+                      <a:off x="0" y="0"/>
+                      <a:ext cx="5728970" cy="4606925"/>
+                    </a:xfrm>
+                    <a:prstGeom prst="rect">
+                      <a:avLst/>
+                    </a:prstGeom>
+                    <a:noFill/>
+                    <a:ln>
+                      <a:noFill/>
+                    </a:ln>
+                  </pic:spPr>
+                </pic:pic>
+              </a:graphicData>
+            </a:graphic>
+          </wp:inline>
+        </w:drawing>
+      </w:r>
+    </w:p>
+    <w:p>
+      <w:pPr>
+        <w:pStyle w:val="ListParagraph"/>
+        <w:numPr>
+          <w:ilvl w:val="0"/>
+          <w:numId w:val="9"/>
+        </w:numPr>
+        <w:spacing w:after="40" w:line="257" w:lineRule="auto"/>
+        <w:rPr>
+          <w:rFonts w:ascii="Times New Roman" w:hAnsi="Times New Roman" w:cs="Times New Roman"/>
+        </w:rPr>
+      </w:pPr>
+      <w:proofErr w:type="spellStart"/>
+      <w:proofErr w:type="gramStart"/>
+      <w:r>
+        <w:rPr>
+          <w:rFonts w:ascii="Times New Roman" w:hAnsi="Times New Roman" w:cs="Times New Roman"/>
+        </w:rPr>
+        <w:t>Github</w:t>
+      </w:r>
+      <w:proofErr w:type="spellEnd"/>
+      <w:r>
+        <w:rPr>
+          <w:rFonts w:ascii="Times New Roman" w:hAnsi="Times New Roman" w:cs="Times New Roman"/>
+        </w:rPr>
+        <w:t xml:space="preserve"> :</w:t>
+      </w:r>
+      <w:proofErr w:type="gramEnd"/>
+    </w:p>
+    <w:p>
+      <w:pPr>
+        <w:spacing w:after="40" w:line="257" w:lineRule="auto"/>
+        <w:ind w:left="720"/>
+        <w:rPr>
+          <w:rFonts w:ascii="Times New Roman" w:hAnsi="Times New Roman" w:cs="Times New Roman"/>
+        </w:rPr>
+      </w:pPr>
+      <w:r>
+        <w:rPr>
+          <w:rFonts w:ascii="Times New Roman" w:hAnsi="Times New Roman" w:cs="Times New Roman"/>
+          <w:noProof/>
+        </w:rPr>
+        <w:drawing>
+          <wp:inline distT="0" distB="0" distL="0" distR="0" wp14:anchorId="2FC0383C" wp14:editId="1B7233D7">
+            <wp:extent cx="5728970" cy="2611755"/>
+            <wp:effectExtent l="0" t="0" r="5080" b="0"/>
+            <wp:docPr id="42" name="Picture 42"/>
+            <wp:cNvGraphicFramePr>
+              <a:graphicFrameLocks xmlns:a="http://schemas.openxmlformats.org/drawingml/2006/main" noChangeAspect="1"/>
+            </wp:cNvGraphicFramePr>
+            <a:graphic xmlns:a="http://schemas.openxmlformats.org/drawingml/2006/main">
+              <a:graphicData uri="http://schemas.openxmlformats.org/drawingml/2006/picture">
+                <pic:pic xmlns:pic="http://schemas.openxmlformats.org/drawingml/2006/picture">
+                  <pic:nvPicPr>
+                    <pic:cNvPr id="0" name="Picture 16"/>
+                    <pic:cNvPicPr>
+                      <a:picLocks noChangeAspect="1" noChangeArrowheads="1"/>
+                    </pic:cNvPicPr>
+                  </pic:nvPicPr>
+                  <pic:blipFill>
+                    <a:blip r:embed="rId47" cstate="print">
+                      <a:extLst>
+                        <a:ext uri="{28A0092B-C50C-407E-A947-70E740481C1C}">
+                          <a14:useLocalDpi xmlns:a14="http://schemas.microsoft.com/office/drawing/2010/main" val="0"/>
+                        </a:ext>
+                      </a:extLst>
+                    </a:blip>
+                    <a:srcRect/>
+                    <a:stretch>
+                      <a:fillRect/>
+                    </a:stretch>
+                  </pic:blipFill>
+                  <pic:spPr bwMode="auto">
+                    <a:xfrm>
+                      <a:off x="0" y="0"/>
+                      <a:ext cx="5728970" cy="2611755"/>
+                    </a:xfrm>
+                    <a:prstGeom prst="rect">
+                      <a:avLst/>
+                    </a:prstGeom>
+                    <a:noFill/>
+                    <a:ln>
+                      <a:noFill/>
+                    </a:ln>
+                  </pic:spPr>
+                </pic:pic>
+              </a:graphicData>
+            </a:graphic>
+          </wp:inline>
+        </w:drawing>
+      </w:r>
     </w:p>
     <w:sectPr>
       <w:pgSz w:w="11906" w:h="16838"/>
@@ -10471,16 +11514,16 @@
     </w:lvl>
   </w:abstractNum>
   <w:abstractNum w:abstractNumId="6" w15:restartNumberingAfterBreak="0">
-    <w:nsid w:val="71870D2D"/>
+    <w:nsid w:val="6E2C5B6D"/>
     <w:multiLevelType w:val="hybridMultilevel"/>
-    <w:tmpl w:val="93D848E2"/>
-    <w:lvl w:ilvl="0" w:tplc="3809000F">
+    <w:tmpl w:val="08C487A8"/>
+    <w:lvl w:ilvl="0" w:tplc="0CDEF8F2">
       <w:start w:val="1"/>
       <w:numFmt w:val="decimal"/>
       <w:lvlText w:val="%1."/>
       <w:lvlJc w:val="left"/>
       <w:pPr>
-        <w:ind w:left="720" w:hanging="360"/>
+        <w:ind w:left="1080" w:hanging="360"/>
       </w:pPr>
       <w:rPr>
         <w:rFonts w:hint="default"/>
@@ -10492,7 +11535,7 @@
       <w:lvlText w:val="%2."/>
       <w:lvlJc w:val="left"/>
       <w:pPr>
-        <w:ind w:left="1440" w:hanging="360"/>
+        <w:ind w:left="1800" w:hanging="360"/>
       </w:pPr>
     </w:lvl>
     <w:lvl w:ilvl="2" w:tplc="3809001B" w:tentative="1">
@@ -10501,7 +11544,7 @@
       <w:lvlText w:val="%3."/>
       <w:lvlJc w:val="right"/>
       <w:pPr>
-        <w:ind w:left="2160" w:hanging="180"/>
+        <w:ind w:left="2520" w:hanging="180"/>
       </w:pPr>
     </w:lvl>
     <w:lvl w:ilvl="3" w:tplc="3809000F" w:tentative="1">
@@ -10510,7 +11553,7 @@
       <w:lvlText w:val="%4."/>
       <w:lvlJc w:val="left"/>
       <w:pPr>
-        <w:ind w:left="2880" w:hanging="360"/>
+        <w:ind w:left="3240" w:hanging="360"/>
       </w:pPr>
     </w:lvl>
     <w:lvl w:ilvl="4" w:tplc="38090019" w:tentative="1">
@@ -10519,7 +11562,7 @@
       <w:lvlText w:val="%5."/>
       <w:lvlJc w:val="left"/>
       <w:pPr>
-        <w:ind w:left="3600" w:hanging="360"/>
+        <w:ind w:left="3960" w:hanging="360"/>
       </w:pPr>
     </w:lvl>
     <w:lvl w:ilvl="5" w:tplc="3809001B" w:tentative="1">
@@ -10528,7 +11571,7 @@
       <w:lvlText w:val="%6."/>
       <w:lvlJc w:val="right"/>
       <w:pPr>
-        <w:ind w:left="4320" w:hanging="180"/>
+        <w:ind w:left="4680" w:hanging="180"/>
       </w:pPr>
     </w:lvl>
     <w:lvl w:ilvl="6" w:tplc="3809000F" w:tentative="1">
@@ -10537,7 +11580,7 @@
       <w:lvlText w:val="%7."/>
       <w:lvlJc w:val="left"/>
       <w:pPr>
-        <w:ind w:left="5040" w:hanging="360"/>
+        <w:ind w:left="5400" w:hanging="360"/>
       </w:pPr>
     </w:lvl>
     <w:lvl w:ilvl="7" w:tplc="38090019" w:tentative="1">
@@ -10546,7 +11589,7 @@
       <w:lvlText w:val="%8."/>
       <w:lvlJc w:val="left"/>
       <w:pPr>
-        <w:ind w:left="5760" w:hanging="360"/>
+        <w:ind w:left="6120" w:hanging="360"/>
       </w:pPr>
     </w:lvl>
     <w:lvl w:ilvl="8" w:tplc="3809001B" w:tentative="1">
@@ -10555,7 +11598,185 @@
       <w:lvlText w:val="%9."/>
       <w:lvlJc w:val="right"/>
       <w:pPr>
+        <w:ind w:left="6840" w:hanging="180"/>
+      </w:pPr>
+    </w:lvl>
+  </w:abstractNum>
+  <w:abstractNum w:abstractNumId="7" w15:restartNumberingAfterBreak="0">
+    <w:nsid w:val="71870D2D"/>
+    <w:multiLevelType w:val="hybridMultilevel"/>
+    <w:tmpl w:val="93D848E2"/>
+    <w:lvl w:ilvl="0" w:tplc="3809000F">
+      <w:start w:val="1"/>
+      <w:numFmt w:val="decimal"/>
+      <w:lvlText w:val="%1."/>
+      <w:lvlJc w:val="left"/>
+      <w:pPr>
+        <w:ind w:left="720" w:hanging="360"/>
+      </w:pPr>
+      <w:rPr>
+        <w:rFonts w:hint="default"/>
+      </w:rPr>
+    </w:lvl>
+    <w:lvl w:ilvl="1" w:tplc="38090019" w:tentative="1">
+      <w:start w:val="1"/>
+      <w:numFmt w:val="lowerLetter"/>
+      <w:lvlText w:val="%2."/>
+      <w:lvlJc w:val="left"/>
+      <w:pPr>
+        <w:ind w:left="1440" w:hanging="360"/>
+      </w:pPr>
+    </w:lvl>
+    <w:lvl w:ilvl="2" w:tplc="3809001B" w:tentative="1">
+      <w:start w:val="1"/>
+      <w:numFmt w:val="lowerRoman"/>
+      <w:lvlText w:val="%3."/>
+      <w:lvlJc w:val="right"/>
+      <w:pPr>
+        <w:ind w:left="2160" w:hanging="180"/>
+      </w:pPr>
+    </w:lvl>
+    <w:lvl w:ilvl="3" w:tplc="3809000F" w:tentative="1">
+      <w:start w:val="1"/>
+      <w:numFmt w:val="decimal"/>
+      <w:lvlText w:val="%4."/>
+      <w:lvlJc w:val="left"/>
+      <w:pPr>
+        <w:ind w:left="2880" w:hanging="360"/>
+      </w:pPr>
+    </w:lvl>
+    <w:lvl w:ilvl="4" w:tplc="38090019" w:tentative="1">
+      <w:start w:val="1"/>
+      <w:numFmt w:val="lowerLetter"/>
+      <w:lvlText w:val="%5."/>
+      <w:lvlJc w:val="left"/>
+      <w:pPr>
+        <w:ind w:left="3600" w:hanging="360"/>
+      </w:pPr>
+    </w:lvl>
+    <w:lvl w:ilvl="5" w:tplc="3809001B" w:tentative="1">
+      <w:start w:val="1"/>
+      <w:numFmt w:val="lowerRoman"/>
+      <w:lvlText w:val="%6."/>
+      <w:lvlJc w:val="right"/>
+      <w:pPr>
+        <w:ind w:left="4320" w:hanging="180"/>
+      </w:pPr>
+    </w:lvl>
+    <w:lvl w:ilvl="6" w:tplc="3809000F" w:tentative="1">
+      <w:start w:val="1"/>
+      <w:numFmt w:val="decimal"/>
+      <w:lvlText w:val="%7."/>
+      <w:lvlJc w:val="left"/>
+      <w:pPr>
+        <w:ind w:left="5040" w:hanging="360"/>
+      </w:pPr>
+    </w:lvl>
+    <w:lvl w:ilvl="7" w:tplc="38090019" w:tentative="1">
+      <w:start w:val="1"/>
+      <w:numFmt w:val="lowerLetter"/>
+      <w:lvlText w:val="%8."/>
+      <w:lvlJc w:val="left"/>
+      <w:pPr>
+        <w:ind w:left="5760" w:hanging="360"/>
+      </w:pPr>
+    </w:lvl>
+    <w:lvl w:ilvl="8" w:tplc="3809001B" w:tentative="1">
+      <w:start w:val="1"/>
+      <w:numFmt w:val="lowerRoman"/>
+      <w:lvlText w:val="%9."/>
+      <w:lvlJc w:val="right"/>
+      <w:pPr>
         <w:ind w:left="6480" w:hanging="180"/>
+      </w:pPr>
+    </w:lvl>
+  </w:abstractNum>
+  <w:abstractNum w:abstractNumId="8" w15:restartNumberingAfterBreak="0">
+    <w:nsid w:val="7EA9656D"/>
+    <w:multiLevelType w:val="hybridMultilevel"/>
+    <w:tmpl w:val="542EFDE0"/>
+    <w:lvl w:ilvl="0" w:tplc="3809000F">
+      <w:start w:val="1"/>
+      <w:numFmt w:val="decimal"/>
+      <w:lvlText w:val="%1."/>
+      <w:lvlJc w:val="left"/>
+      <w:pPr>
+        <w:ind w:left="1080" w:hanging="360"/>
+      </w:pPr>
+      <w:rPr>
+        <w:rFonts w:hint="default"/>
+      </w:rPr>
+    </w:lvl>
+    <w:lvl w:ilvl="1" w:tplc="38090019" w:tentative="1">
+      <w:start w:val="1"/>
+      <w:numFmt w:val="lowerLetter"/>
+      <w:lvlText w:val="%2."/>
+      <w:lvlJc w:val="left"/>
+      <w:pPr>
+        <w:ind w:left="1800" w:hanging="360"/>
+      </w:pPr>
+    </w:lvl>
+    <w:lvl w:ilvl="2" w:tplc="3809001B" w:tentative="1">
+      <w:start w:val="1"/>
+      <w:numFmt w:val="lowerRoman"/>
+      <w:lvlText w:val="%3."/>
+      <w:lvlJc w:val="right"/>
+      <w:pPr>
+        <w:ind w:left="2520" w:hanging="180"/>
+      </w:pPr>
+    </w:lvl>
+    <w:lvl w:ilvl="3" w:tplc="3809000F" w:tentative="1">
+      <w:start w:val="1"/>
+      <w:numFmt w:val="decimal"/>
+      <w:lvlText w:val="%4."/>
+      <w:lvlJc w:val="left"/>
+      <w:pPr>
+        <w:ind w:left="3240" w:hanging="360"/>
+      </w:pPr>
+    </w:lvl>
+    <w:lvl w:ilvl="4" w:tplc="38090019" w:tentative="1">
+      <w:start w:val="1"/>
+      <w:numFmt w:val="lowerLetter"/>
+      <w:lvlText w:val="%5."/>
+      <w:lvlJc w:val="left"/>
+      <w:pPr>
+        <w:ind w:left="3960" w:hanging="360"/>
+      </w:pPr>
+    </w:lvl>
+    <w:lvl w:ilvl="5" w:tplc="3809001B" w:tentative="1">
+      <w:start w:val="1"/>
+      <w:numFmt w:val="lowerRoman"/>
+      <w:lvlText w:val="%6."/>
+      <w:lvlJc w:val="right"/>
+      <w:pPr>
+        <w:ind w:left="4680" w:hanging="180"/>
+      </w:pPr>
+    </w:lvl>
+    <w:lvl w:ilvl="6" w:tplc="3809000F" w:tentative="1">
+      <w:start w:val="1"/>
+      <w:numFmt w:val="decimal"/>
+      <w:lvlText w:val="%7."/>
+      <w:lvlJc w:val="left"/>
+      <w:pPr>
+        <w:ind w:left="5400" w:hanging="360"/>
+      </w:pPr>
+    </w:lvl>
+    <w:lvl w:ilvl="7" w:tplc="38090019" w:tentative="1">
+      <w:start w:val="1"/>
+      <w:numFmt w:val="lowerLetter"/>
+      <w:lvlText w:val="%8."/>
+      <w:lvlJc w:val="left"/>
+      <w:pPr>
+        <w:ind w:left="6120" w:hanging="360"/>
+      </w:pPr>
+    </w:lvl>
+    <w:lvl w:ilvl="8" w:tplc="3809001B" w:tentative="1">
+      <w:start w:val="1"/>
+      <w:numFmt w:val="lowerRoman"/>
+      <w:lvlText w:val="%9."/>
+      <w:lvlJc w:val="right"/>
+      <w:pPr>
+        <w:ind w:left="6840" w:hanging="180"/>
       </w:pPr>
     </w:lvl>
   </w:abstractNum>
@@ -10578,7 +11799,13 @@
     <w:abstractNumId w:val="2"/>
   </w:num>
   <w:num w:numId="7">
+    <w:abstractNumId w:val="7"/>
+  </w:num>
+  <w:num w:numId="8">
     <w:abstractNumId w:val="6"/>
+  </w:num>
+  <w:num w:numId="9">
+    <w:abstractNumId w:val="8"/>
   </w:num>
 </w:numbering>
 </file>
